--- a/ΕΡΓΑΣΙΑ2_ΠΡΑΜΑΤΑΡΗ.docx
+++ b/ΕΡΓΑΣΙΑ2_ΠΡΑΜΑΤΑΡΗ.docx
@@ -134,25 +134,7 @@
           <w:sz w:val="40"/>
           <w:szCs w:val="40"/>
         </w:rPr>
-        <w:t xml:space="preserve"> 7o εξάμηνο» - </w:t>
-      </w:r>
-      <w:r>
-        <w:rPr>
-          <w:i/>
-          <w:iCs/>
-          <w:sz w:val="40"/>
-          <w:szCs w:val="40"/>
-        </w:rPr>
-        <w:t>Β</w:t>
-      </w:r>
-      <w:r>
-        <w:rPr>
-          <w:i/>
-          <w:iCs/>
-          <w:sz w:val="40"/>
-          <w:szCs w:val="40"/>
-        </w:rPr>
-        <w:t>’ Ομαδική Εργασία</w:t>
+        <w:t xml:space="preserve"> 7o εξάμηνο» - Β’ Ομαδική Εργασία</w:t>
       </w:r>
       <w:r>
         <w:rPr>
@@ -288,204 +270,141 @@
           <w:sz w:val="30"/>
           <w:szCs w:val="30"/>
         </w:rPr>
-        <w:t xml:space="preserve">Σίντι </w:t>
-      </w:r>
-      <w:proofErr w:type="spellStart"/>
+        <w:t xml:space="preserve">Σίντι Βρουσάι: 8210017 </w:t>
+      </w:r>
       <w:r>
         <w:rPr>
           <w:sz w:val="30"/>
           <w:szCs w:val="30"/>
         </w:rPr>
-        <w:t>Βρουσάι</w:t>
-      </w:r>
-      <w:proofErr w:type="spellEnd"/>
+        <w:br/>
+        <w:t xml:space="preserve">Ιάσονας Νεραντζάκης: 8210103 </w:t>
+      </w:r>
       <w:r>
         <w:rPr>
           <w:sz w:val="30"/>
           <w:szCs w:val="30"/>
         </w:rPr>
-        <w:t xml:space="preserve">: 8210017 </w:t>
-      </w:r>
-      <w:r>
-        <w:rPr>
+        <w:br/>
+        <w:t>Κατερίνα Ρούση: 8210130</w:t>
+      </w:r>
+    </w:p>
+    <w:p>
+      <w:pPr>
+        <w:rPr>
+          <w:b/>
+          <w:bCs/>
+        </w:rPr>
+      </w:pPr>
+      <w:r>
+        <w:rPr>
+          <w:b/>
+          <w:bCs/>
+          <w:lang w:val="en-US"/>
+        </w:rPr>
+        <w:t> </w:t>
+      </w:r>
+    </w:p>
+    <w:p>
+      <w:pPr>
+        <w:rPr>
+          <w:b/>
+          <w:bCs/>
+        </w:rPr>
+      </w:pPr>
+      <w:r>
+        <w:rPr>
+          <w:b/>
+          <w:bCs/>
+          <w:lang w:val="en-US"/>
+        </w:rPr>
+        <w:t> </w:t>
+      </w:r>
+    </w:p>
+    <w:p>
+      <w:pPr>
+        <w:jc w:val="center"/>
+        <w:rPr>
+          <w:b/>
+          <w:bCs/>
           <w:sz w:val="30"/>
           <w:szCs w:val="30"/>
         </w:rPr>
-        <w:br/>
-      </w:r>
-      <w:proofErr w:type="spellStart"/>
-      <w:r>
-        <w:rPr>
+      </w:pPr>
+      <w:r>
+        <w:rPr>
+          <w:b/>
+          <w:bCs/>
           <w:sz w:val="30"/>
           <w:szCs w:val="30"/>
         </w:rPr>
-        <w:t>Ιάσονας</w:t>
-      </w:r>
-      <w:proofErr w:type="spellEnd"/>
-      <w:r>
-        <w:rPr>
+        <w:t>Επιβλέπουσα</w:t>
+      </w:r>
+      <w:r>
+        <w:rPr>
+          <w:b/>
+          <w:bCs/>
           <w:sz w:val="30"/>
           <w:szCs w:val="30"/>
         </w:rPr>
-        <w:t xml:space="preserve"> Νεραντζάκης: 8210103 </w:t>
-      </w:r>
-      <w:r>
-        <w:rPr>
+        <w:t xml:space="preserve">: </w:t>
+      </w:r>
+      <w:r>
+        <w:rPr>
+          <w:b/>
+          <w:bCs/>
           <w:sz w:val="30"/>
           <w:szCs w:val="30"/>
         </w:rPr>
-        <w:br/>
-      </w:r>
-      <w:r>
-        <w:rPr>
+        <w:t>Α. Πραματάρη</w:t>
+      </w:r>
+    </w:p>
+    <w:p>
+      <w:pPr>
+        <w:jc w:val="center"/>
+        <w:rPr>
+          <w:b/>
+          <w:bCs/>
           <w:sz w:val="30"/>
           <w:szCs w:val="30"/>
         </w:rPr>
-        <w:t>Κατερίνα Ρούση: 82101</w:t>
-      </w:r>
-      <w:r>
-        <w:rPr>
+      </w:pPr>
+    </w:p>
+    <w:p>
+      <w:pPr>
+        <w:jc w:val="center"/>
+        <w:rPr>
+          <w:b/>
+          <w:bCs/>
           <w:sz w:val="30"/>
           <w:szCs w:val="30"/>
         </w:rPr>
-        <w:t>30</w:t>
-      </w:r>
-    </w:p>
-    <w:p>
-      <w:pPr>
-        <w:rPr>
-          <w:b/>
-          <w:bCs/>
-        </w:rPr>
-      </w:pPr>
-      <w:r>
-        <w:rPr>
-          <w:b/>
-          <w:bCs/>
-          <w:lang w:val="en-US"/>
-        </w:rPr>
-        <w:t> </w:t>
-      </w:r>
-    </w:p>
-    <w:p>
-      <w:pPr>
-        <w:rPr>
-          <w:b/>
-          <w:bCs/>
-        </w:rPr>
-      </w:pPr>
-      <w:r>
-        <w:rPr>
-          <w:b/>
-          <w:bCs/>
-          <w:lang w:val="en-US"/>
-        </w:rPr>
-        <w:t> </w:t>
-      </w:r>
-    </w:p>
-    <w:p>
-      <w:pPr>
-        <w:jc w:val="center"/>
+      </w:pPr>
+      <w:r>
         <w:rPr>
           <w:b/>
           <w:bCs/>
           <w:sz w:val="30"/>
           <w:szCs w:val="30"/>
         </w:rPr>
-      </w:pPr>
-      <w:r>
+        <w:t>Αθήνα – Ιανουάριος 2025</w:t>
+      </w:r>
+    </w:p>
+    <w:p>
+      <w:pPr>
+        <w:jc w:val="center"/>
         <w:rPr>
           <w:b/>
           <w:bCs/>
           <w:sz w:val="30"/>
           <w:szCs w:val="30"/>
         </w:rPr>
-        <w:t>Επιβλέπ</w:t>
-      </w:r>
-      <w:r>
-        <w:rPr>
-          <w:b/>
-          <w:bCs/>
-          <w:sz w:val="30"/>
-          <w:szCs w:val="30"/>
-        </w:rPr>
-        <w:t>ουσα</w:t>
-      </w:r>
-      <w:r>
-        <w:rPr>
-          <w:b/>
-          <w:bCs/>
-          <w:sz w:val="30"/>
-          <w:szCs w:val="30"/>
-        </w:rPr>
-        <w:t xml:space="preserve">: </w:t>
-      </w:r>
-      <w:r>
-        <w:rPr>
-          <w:b/>
-          <w:bCs/>
-          <w:sz w:val="30"/>
-          <w:szCs w:val="30"/>
-        </w:rPr>
-        <w:t xml:space="preserve">Α. </w:t>
-      </w:r>
-      <w:proofErr w:type="spellStart"/>
-      <w:r>
-        <w:rPr>
-          <w:b/>
-          <w:bCs/>
-          <w:sz w:val="30"/>
-          <w:szCs w:val="30"/>
-        </w:rPr>
-        <w:t>Πραματάρη</w:t>
-      </w:r>
-      <w:proofErr w:type="spellEnd"/>
-    </w:p>
-    <w:p>
-      <w:pPr>
+      </w:pPr>
+    </w:p>
+    <w:p>
+      <w:pPr>
+        <w:pStyle w:val="Heading1"/>
         <w:jc w:val="center"/>
-        <w:rPr>
-          <w:b/>
-          <w:bCs/>
-          <w:sz w:val="30"/>
-          <w:szCs w:val="30"/>
-        </w:rPr>
-      </w:pPr>
-    </w:p>
-    <w:p>
-      <w:pPr>
-        <w:jc w:val="center"/>
-        <w:rPr>
-          <w:b/>
-          <w:bCs/>
-          <w:sz w:val="30"/>
-          <w:szCs w:val="30"/>
-        </w:rPr>
-      </w:pPr>
-      <w:r>
-        <w:rPr>
-          <w:b/>
-          <w:bCs/>
-          <w:sz w:val="30"/>
-          <w:szCs w:val="30"/>
-        </w:rPr>
-        <w:t>Αθήνα – Ιανουάριος 2025</w:t>
-      </w:r>
-    </w:p>
-    <w:p>
-      <w:pPr>
-        <w:jc w:val="center"/>
-        <w:rPr>
-          <w:b/>
-          <w:bCs/>
-          <w:sz w:val="30"/>
-          <w:szCs w:val="30"/>
-        </w:rPr>
-      </w:pPr>
-    </w:p>
-    <w:p>
-      <w:pPr>
-        <w:pStyle w:val="1"/>
         <w:rPr>
           <w:b/>
           <w:bCs/>
@@ -504,7 +423,7 @@
     </w:p>
     <w:p>
       <w:pPr>
-        <w:pStyle w:val="2"/>
+        <w:pStyle w:val="Heading2"/>
         <w:rPr>
           <w:b/>
           <w:bCs/>
@@ -522,21 +441,106 @@
     </w:p>
     <w:p>
       <w:pPr>
+        <w:jc w:val="both"/>
+      </w:pPr>
+      <w:r>
+        <w:t xml:space="preserve">Στόχος της παρούσας εργασίας είναι η </w:t>
+      </w:r>
+      <w:r>
+        <w:t>ανάλυση</w:t>
+      </w:r>
+      <w:r>
+        <w:t xml:space="preserve"> </w:t>
+      </w:r>
+      <w:r>
+        <w:t xml:space="preserve">των δεδομένων που μας δόθηκαν από την εταιρία </w:t>
+      </w:r>
+      <w:r>
         <w:rPr>
           <w:lang w:val="en-US"/>
         </w:rPr>
-      </w:pPr>
-      <w:r>
-        <w:t xml:space="preserve">Στόχος της παρούσας εργασίας είναι η </w:t>
-      </w:r>
-      <w:r>
-        <w:t>ανάλυση</w:t>
+        <w:t>supermarket</w:t>
       </w:r>
       <w:r>
         <w:t xml:space="preserve"> </w:t>
       </w:r>
       <w:r>
-        <w:t xml:space="preserve">των δεδομένων που μας δόθηκαν από την εταιρία </w:t>
+        <w:t xml:space="preserve">ΑΒ Βασιλόπουλος </w:t>
+      </w:r>
+      <w:r>
+        <w:t>Α.Ε.</w:t>
+      </w:r>
+      <w:r>
+        <w:t>.</w:t>
+      </w:r>
+      <w:r>
+        <w:t xml:space="preserve"> </w:t>
+      </w:r>
+      <w:r>
+        <w:t xml:space="preserve">Μετά από μελέτη </w:t>
+      </w:r>
+      <w:r>
+        <w:t xml:space="preserve">των δεδομένων και </w:t>
+      </w:r>
+      <w:r>
+        <w:t>εφαρμογή</w:t>
+      </w:r>
+      <w:r>
+        <w:t xml:space="preserve"> των κατάλληλων τεχνικών </w:t>
+      </w:r>
+      <w:r>
+        <w:t xml:space="preserve">και αλγορίθμων </w:t>
+      </w:r>
+      <w:r>
+        <w:t xml:space="preserve">ανάλυσης, θα εξαχθούν πολύτιμα συμπεράσματα σχετικά με τη χρησιμότητα του κάθε πεδίου δεδομένων, </w:t>
+      </w:r>
+      <w:r>
+        <w:t>το είδος των πληροφοριών που μπορούν να αντληθούν από αυτά καθώς και τον βέλτιστο τρόπο αξιοποίησής τους</w:t>
+      </w:r>
+      <w:r>
+        <w:t>,</w:t>
+      </w:r>
+      <w:r>
+        <w:t xml:space="preserve"> με σκοπό </w:t>
+      </w:r>
+      <w:r>
+        <w:t xml:space="preserve">πάντα </w:t>
+      </w:r>
+      <w:r>
+        <w:t>την συμβολή στ</w:t>
+      </w:r>
+      <w:r>
+        <w:t>ον εμπλουτισμό της πολιτικής της εταιρίας και στην αύξηση του ανταγωνιστικού της πλεονεκτήματος.</w:t>
+      </w:r>
+    </w:p>
+    <w:p/>
+    <w:p>
+      <w:pPr>
+        <w:pStyle w:val="Heading2"/>
+        <w:rPr>
+          <w:b/>
+          <w:bCs/>
+          <w:color w:val="auto"/>
+        </w:rPr>
+      </w:pPr>
+      <w:r>
+        <w:rPr>
+          <w:b/>
+          <w:bCs/>
+          <w:color w:val="auto"/>
+        </w:rPr>
+        <w:t>Περιγραφή δεδομένων</w:t>
+      </w:r>
+    </w:p>
+    <w:p>
+      <w:pPr>
+        <w:jc w:val="both"/>
+      </w:pPr>
+      <w:r>
+        <w:t xml:space="preserve">Το σύνολο των δεδομένων περιλαμβάνει </w:t>
+      </w:r>
+      <w:r>
+        <w:t xml:space="preserve">πολλαπλά πεδία τα οποία έχουν συλλεχθεί από τα καταστήματα της αλυσίδας </w:t>
       </w:r>
       <w:r>
         <w:rPr>
@@ -548,96 +552,6 @@
         <w:t xml:space="preserve"> </w:t>
       </w:r>
       <w:r>
-        <w:t xml:space="preserve">ΑΒ Βασιλόπουλος </w:t>
-      </w:r>
-      <w:r>
-        <w:t>Α.Ε.</w:t>
-      </w:r>
-      <w:r>
-        <w:t>.</w:t>
-      </w:r>
-      <w:r>
-        <w:t xml:space="preserve"> </w:t>
-      </w:r>
-      <w:r>
-        <w:t xml:space="preserve">Μετά από μελέτη </w:t>
-      </w:r>
-      <w:r>
-        <w:t xml:space="preserve">των δεδομένων και </w:t>
-      </w:r>
-      <w:r>
-        <w:t>εφαρμογή</w:t>
-      </w:r>
-      <w:r>
-        <w:t xml:space="preserve"> των κατάλληλων τεχνικών </w:t>
-      </w:r>
-      <w:r>
-        <w:t xml:space="preserve">και αλγορίθμων </w:t>
-      </w:r>
-      <w:r>
-        <w:t xml:space="preserve">ανάλυσης, θα εξαχθούν πολύτιμα συμπεράσματα σχετικά με τη χρησιμότητα του κάθε πεδίου δεδομένων, </w:t>
-      </w:r>
-      <w:r>
-        <w:t>το είδος των πληροφοριών που μπορούν να αντληθούν από αυτά καθώς και τον βέλτιστο τρόπο αξιοποίησής τους</w:t>
-      </w:r>
-      <w:r>
-        <w:t>,</w:t>
-      </w:r>
-      <w:r>
-        <w:t xml:space="preserve"> με σκοπό </w:t>
-      </w:r>
-      <w:r>
-        <w:t xml:space="preserve">πάντα </w:t>
-      </w:r>
-      <w:r>
-        <w:t>την συμβολή στ</w:t>
-      </w:r>
-      <w:r>
-        <w:t>ον εμπλουτισμό της πολιτικής της εταιρίας και στην αύξηση του ανταγωνιστικού της πλεονεκτήματος.</w:t>
-      </w:r>
-    </w:p>
-    <w:p>
-      <w:pPr>
-        <w:rPr>
-          <w:lang w:val="en-US"/>
-        </w:rPr>
-      </w:pPr>
-    </w:p>
-    <w:p>
-      <w:pPr>
-        <w:pStyle w:val="2"/>
-        <w:rPr>
-          <w:b/>
-          <w:bCs/>
-          <w:color w:val="auto"/>
-        </w:rPr>
-      </w:pPr>
-      <w:r>
-        <w:rPr>
-          <w:b/>
-          <w:bCs/>
-          <w:color w:val="auto"/>
-        </w:rPr>
-        <w:t>Περιγραφή δεδομένων</w:t>
-      </w:r>
-    </w:p>
-    <w:p>
-      <w:r>
-        <w:t xml:space="preserve">Το σύνολο των δεδομένων περιλαμβάνει </w:t>
-      </w:r>
-      <w:r>
-        <w:t xml:space="preserve">πολλαπλά πεδία τα οποία έχουν συλλεχθεί από τα καταστήματα της αλυσίδας </w:t>
-      </w:r>
-      <w:r>
-        <w:rPr>
-          <w:lang w:val="en-US"/>
-        </w:rPr>
-        <w:t>supermarket</w:t>
-      </w:r>
-      <w:r>
-        <w:t xml:space="preserve"> </w:t>
-      </w:r>
-      <w:r>
         <w:t>σε πανελλαδική εμβέλεια. Επομένως, κάθε εγγραφή αντιπροσωπεύει ένα κατάστημα</w:t>
       </w:r>
       <w:r>
@@ -649,7 +563,7 @@
     </w:p>
     <w:p>
       <w:pPr>
-        <w:pStyle w:val="a6"/>
+        <w:pStyle w:val="ListParagraph"/>
         <w:numPr>
           <w:ilvl w:val="0"/>
           <w:numId w:val="1"/>
@@ -688,7 +602,7 @@
     </w:p>
     <w:p>
       <w:pPr>
-        <w:pStyle w:val="a6"/>
+        <w:pStyle w:val="ListParagraph"/>
         <w:numPr>
           <w:ilvl w:val="0"/>
           <w:numId w:val="1"/>
@@ -703,7 +617,7 @@
     </w:p>
     <w:p>
       <w:pPr>
-        <w:pStyle w:val="a6"/>
+        <w:pStyle w:val="ListParagraph"/>
         <w:numPr>
           <w:ilvl w:val="0"/>
           <w:numId w:val="1"/>
@@ -718,7 +632,7 @@
     </w:p>
     <w:p>
       <w:pPr>
-        <w:pStyle w:val="a6"/>
+        <w:pStyle w:val="ListParagraph"/>
         <w:numPr>
           <w:ilvl w:val="0"/>
           <w:numId w:val="1"/>
@@ -752,7 +666,7 @@
     <w:p/>
     <w:p>
       <w:pPr>
-        <w:pStyle w:val="2"/>
+        <w:pStyle w:val="Heading2"/>
         <w:rPr>
           <w:b/>
           <w:bCs/>
@@ -769,16 +683,11 @@
       </w:r>
     </w:p>
     <w:p>
-      <w:r>
-        <w:t xml:space="preserve">Η ανάλυση που πραγματοποιήθηκε περιλαμβάνει τον καθαρισμό και </w:t>
-      </w:r>
-      <w:proofErr w:type="spellStart"/>
-      <w:r>
-        <w:t>κανονικοποίηση</w:t>
-      </w:r>
-      <w:proofErr w:type="spellEnd"/>
-      <w:r>
-        <w:t xml:space="preserve"> των </w:t>
+      <w:pPr>
+        <w:jc w:val="both"/>
+      </w:pPr>
+      <w:r>
+        <w:t xml:space="preserve">Η ανάλυση που πραγματοποιήθηκε περιλαμβάνει τον καθαρισμό και κανονικοποίηση των </w:t>
       </w:r>
       <w:r>
         <w:t>δεδομένων που λάβαμε</w:t>
@@ -817,13 +726,8 @@
         <w:t xml:space="preserve">με σκοπό τον εντοπισμό και την αξιολόγηση του είδους των σχέσεων που έχουν τα διάφορα πεδία μεταξύ τους, καθώς και ποια διαδραματίζουν σημαντικότερο ρόλο </w:t>
       </w:r>
       <w:r>
-        <w:t xml:space="preserve">στην πρόβλεψη και αξιολόγηση των εσόδων του κάθε καταστήματος. Στη συνέχεια, και ως βασικό κομμάτι της ανάλυσης, πραγματοποιήθηκε </w:t>
-      </w:r>
-      <w:proofErr w:type="spellStart"/>
-      <w:r>
-        <w:t>συσταδοποίηση</w:t>
-      </w:r>
-      <w:proofErr w:type="spellEnd"/>
+        <w:t>στην πρόβλεψη και αξιολόγηση των εσόδων του κάθε καταστήματος. Στη συνέχεια, και ως βασικό κομμάτι της ανάλυσης, πραγματοποιήθηκε συσταδοποίηση</w:t>
+      </w:r>
       <w:r>
         <w:t xml:space="preserve"> </w:t>
       </w:r>
@@ -842,21 +746,8 @@
       <w:r>
         <w:t xml:space="preserve"> να εντοπιστούν κανόνες στη συμπεριφορά των καταναλωτών και να </w:t>
       </w:r>
-      <w:proofErr w:type="spellStart"/>
-      <w:r>
-        <w:t>τμηματοποιηθεί</w:t>
-      </w:r>
-      <w:proofErr w:type="spellEnd"/>
-      <w:r>
-        <w:t xml:space="preserve"> το σύνολο των δεδομένων. Απώτερος σκοπός της </w:t>
-      </w:r>
-      <w:proofErr w:type="spellStart"/>
-      <w:r>
-        <w:t>συσταδοποίησης</w:t>
-      </w:r>
-      <w:proofErr w:type="spellEnd"/>
-      <w:r>
-        <w:t xml:space="preserve"> είναι φυσικά </w:t>
+      <w:r>
+        <w:t xml:space="preserve">τμηματοποιηθεί το σύνολο των δεδομένων. Απώτερος σκοπός της συσταδοποίησης είναι φυσικά </w:t>
       </w:r>
       <w:r>
         <w:t>η επ</w:t>
@@ -887,7 +778,8 @@
     <w:p/>
     <w:p>
       <w:pPr>
-        <w:pStyle w:val="1"/>
+        <w:pStyle w:val="Heading1"/>
+        <w:jc w:val="center"/>
         <w:rPr>
           <w:b/>
           <w:bCs/>
@@ -906,7 +798,7 @@
     </w:p>
     <w:p>
       <w:pPr>
-        <w:pStyle w:val="2"/>
+        <w:pStyle w:val="Heading2"/>
         <w:rPr>
           <w:b/>
           <w:bCs/>
@@ -921,45 +813,274 @@
         </w:rPr>
         <w:t xml:space="preserve">Καθαρισμός και </w:t>
       </w:r>
-      <w:proofErr w:type="spellStart"/>
-      <w:r>
-        <w:rPr>
-          <w:b/>
-          <w:bCs/>
-          <w:color w:val="auto"/>
-        </w:rPr>
-        <w:t>κανονικοποίηση</w:t>
-      </w:r>
-      <w:proofErr w:type="spellEnd"/>
-    </w:p>
-    <w:p>
-      <w:pPr>
-        <w:pStyle w:val="2"/>
-        <w:rPr>
-          <w:b/>
-          <w:bCs/>
-          <w:color w:val="auto"/>
-        </w:rPr>
-      </w:pPr>
-      <w:r>
-        <w:rPr>
-          <w:b/>
-          <w:bCs/>
-          <w:color w:val="auto"/>
-        </w:rPr>
-        <w:t>Συσχέτιση και παλινδρόμηση</w:t>
-      </w:r>
-    </w:p>
-    <w:p>
-      <w:pPr>
-        <w:pStyle w:val="2"/>
-        <w:rPr>
-          <w:b/>
-          <w:bCs/>
-          <w:color w:val="auto"/>
-        </w:rPr>
-      </w:pPr>
-      <w:proofErr w:type="spellStart"/>
+      <w:r>
+        <w:rPr>
+          <w:b/>
+          <w:bCs/>
+          <w:color w:val="auto"/>
+        </w:rPr>
+        <w:t>Κ</w:t>
+      </w:r>
+      <w:r>
+        <w:rPr>
+          <w:b/>
+          <w:bCs/>
+          <w:color w:val="auto"/>
+        </w:rPr>
+        <w:t>ανονικοποίηση</w:t>
+      </w:r>
+    </w:p>
+    <w:p>
+      <w:pPr>
+        <w:jc w:val="both"/>
+      </w:pPr>
+      <w:r>
+        <w:t xml:space="preserve">Αντικατάσταση πεδίων που είχαν ένδειξη έλλειψης πληροφορίας (π.χ. 0, </w:t>
+      </w:r>
+      <w:r>
+        <w:rPr>
+          <w:lang w:val="en-GB"/>
+        </w:rPr>
+        <w:t>n</w:t>
+      </w:r>
+      <w:r>
+        <w:t>/</w:t>
+      </w:r>
+      <w:r>
+        <w:rPr>
+          <w:lang w:val="en-GB"/>
+        </w:rPr>
+        <w:t>a</w:t>
+      </w:r>
+      <w:r>
+        <w:t xml:space="preserve"> κλπ) με τον μέσο όρο της στήλης στην οποία ανήκουν. Ο λόγος που έγινε αντικατάσταση των κενών στοιχείων με κάποια ενδεικτικά  και δεν αφαιρέθηκε ολόκληρη η εγγραφή, είναι η παρουσία ελάχιστων δεδομένων (μόνο 319 γραμμές), το οποίο καθιστά κάθε γραμμή εξαιρετικά χρήσιμη. </w:t>
+      </w:r>
+    </w:p>
+    <w:p>
+      <w:pPr>
+        <w:jc w:val="both"/>
+      </w:pPr>
+      <w:r>
+        <w:t xml:space="preserve">Συγκριτικά, η στήλη με τα φρέσκα ψάρια και τα θαλασσινά είχε αρκετά κενά στοιχεία, ακριβώς εξήντα, </w:t>
+      </w:r>
+      <w:r>
+        <w:t>το οποίο ενδεχομένως να ορίζει τα αποτελέσματα για την στήλη αυτή ως μη αντιπροσωπευτικά.</w:t>
+      </w:r>
+    </w:p>
+    <w:p>
+      <w:pPr>
+        <w:jc w:val="both"/>
+      </w:pPr>
+      <w:r>
+        <w:t>Τέλος, πραγματοποιήθηκε κανονικοποίηση των δεδομένων, διασφαλίζοντας ότι οι πληροφορίες είναι κατάλληλα και σωστά διαμορφωμένες, ώστε να υποστηρίζουν την υλοποίηση μοντέλων, όπως η ανάλυση συσχέτισης.</w:t>
+      </w:r>
+    </w:p>
+    <w:p>
+      <w:pPr>
+        <w:pStyle w:val="Heading2"/>
+        <w:rPr>
+          <w:b/>
+          <w:bCs/>
+          <w:color w:val="auto"/>
+          <w:sz w:val="30"/>
+          <w:szCs w:val="30"/>
+        </w:rPr>
+      </w:pPr>
+      <w:r>
+        <w:rPr>
+          <w:b/>
+          <w:bCs/>
+          <w:color w:val="auto"/>
+          <w:sz w:val="30"/>
+          <w:szCs w:val="30"/>
+        </w:rPr>
+        <w:t>Ανάλυση Κύριων Συνιστωσών</w:t>
+      </w:r>
+      <w:r>
+        <w:rPr>
+          <w:b/>
+          <w:bCs/>
+          <w:color w:val="auto"/>
+          <w:sz w:val="30"/>
+          <w:szCs w:val="30"/>
+        </w:rPr>
+        <w:t xml:space="preserve">, </w:t>
+      </w:r>
+      <w:r>
+        <w:rPr>
+          <w:b/>
+          <w:bCs/>
+          <w:color w:val="auto"/>
+          <w:sz w:val="30"/>
+          <w:szCs w:val="30"/>
+        </w:rPr>
+        <w:t>Σ</w:t>
+      </w:r>
+      <w:r>
+        <w:rPr>
+          <w:b/>
+          <w:bCs/>
+          <w:color w:val="auto"/>
+          <w:sz w:val="30"/>
+          <w:szCs w:val="30"/>
+        </w:rPr>
+        <w:t>υσχέτισ</w:t>
+      </w:r>
+      <w:r>
+        <w:rPr>
+          <w:b/>
+          <w:bCs/>
+          <w:color w:val="auto"/>
+          <w:sz w:val="30"/>
+          <w:szCs w:val="30"/>
+        </w:rPr>
+        <w:t>εις</w:t>
+      </w:r>
+      <w:r>
+        <w:rPr>
+          <w:b/>
+          <w:bCs/>
+          <w:color w:val="auto"/>
+          <w:sz w:val="30"/>
+          <w:szCs w:val="30"/>
+        </w:rPr>
+        <w:t xml:space="preserve"> και </w:t>
+      </w:r>
+      <w:r>
+        <w:rPr>
+          <w:b/>
+          <w:bCs/>
+          <w:color w:val="auto"/>
+          <w:sz w:val="30"/>
+          <w:szCs w:val="30"/>
+        </w:rPr>
+        <w:t>Π</w:t>
+      </w:r>
+      <w:r>
+        <w:rPr>
+          <w:b/>
+          <w:bCs/>
+          <w:color w:val="auto"/>
+          <w:sz w:val="30"/>
+          <w:szCs w:val="30"/>
+        </w:rPr>
+        <w:t>αλινδρόμηση</w:t>
+      </w:r>
+    </w:p>
+    <w:p>
+      <w:pPr>
+        <w:jc w:val="both"/>
+        <w:rPr>
+          <w:lang w:val="en-GB"/>
+        </w:rPr>
+      </w:pPr>
+      <w:r>
+        <w:t xml:space="preserve">Με σκοπό να αποκαλυφθούν οι σημαντικότερες συσχετίσεις μεταξύ των δεδομένων, πραγματοποιήθηκε </w:t>
+      </w:r>
+      <w:r>
+        <w:t xml:space="preserve"> το στατιστικό μοντέλο </w:t>
+      </w:r>
+      <w:r>
+        <w:rPr>
+          <w:lang w:val="en-GB"/>
+        </w:rPr>
+        <w:t>Pearsons</w:t>
+      </w:r>
+      <w:r>
+        <w:t xml:space="preserve"> </w:t>
+      </w:r>
+      <w:r>
+        <w:t>pairwise correlation</w:t>
+      </w:r>
+      <w:r>
+        <w:t>.</w:t>
+      </w:r>
+      <w:r>
+        <w:t xml:space="preserve"> Ωστόσο, </w:t>
+      </w:r>
+      <w:r>
+        <w:t>επειδή υπήρχε υψηλή συσχέτιση (</w:t>
+      </w:r>
+      <w:r>
+        <w:t>Multicollinearity</w:t>
+      </w:r>
+      <w:r>
+        <w:t>) μεταξύ κάποιων χαρακτηριστικών, δημιουργείται το πρόβλημα της υ</w:t>
+      </w:r>
+      <w:r>
+        <w:t>περαντιπροσώπευση</w:t>
+      </w:r>
+      <w:r>
+        <w:t>ς</w:t>
+      </w:r>
+      <w:r>
+        <w:t xml:space="preserve"> πληροφορία</w:t>
+      </w:r>
+      <w:r>
+        <w:t xml:space="preserve">ς, με αποτέλεσμα την ασυνέπεια του στατιστικού μοντέλου και την απώλεια πληροφορίας. Για να λυθεί το πρόβλημα αυτό, εφαρμόστηκε </w:t>
+      </w:r>
+      <w:r>
+        <w:rPr>
+          <w:lang w:val="en-GB"/>
+        </w:rPr>
+        <w:t>Principal</w:t>
+      </w:r>
+      <w:r>
+        <w:t xml:space="preserve"> </w:t>
+      </w:r>
+      <w:r>
+        <w:rPr>
+          <w:lang w:val="en-GB"/>
+        </w:rPr>
+        <w:t>Component</w:t>
+      </w:r>
+      <w:r>
+        <w:t xml:space="preserve"> </w:t>
+      </w:r>
+      <w:r>
+        <w:rPr>
+          <w:lang w:val="en-GB"/>
+        </w:rPr>
+        <w:t>Analysis</w:t>
+      </w:r>
+      <w:r>
+        <w:t xml:space="preserve"> (</w:t>
+      </w:r>
+      <w:r>
+        <w:rPr>
+          <w:lang w:val="en-GB"/>
+        </w:rPr>
+        <w:t>PCA</w:t>
+      </w:r>
+      <w:r>
+        <w:t xml:space="preserve">). </w:t>
+      </w:r>
+      <w:r>
+        <w:t>Το PCA μετασχηματίζει τις συσχετισμένες μεταβλητές σε νέες μεταβλητές (κύριες συνιστώσες) που είναι ανεξάρτητες μεταξύ τους.</w:t>
+      </w:r>
+      <w:r>
+        <w:t xml:space="preserve"> </w:t>
+      </w:r>
+      <w:r>
+        <w:t>Η λύση μέσω PCA επιτρέπει τη μείωση διαστάσεων και τη δημιουργία γραμμικά μη συσχετισμένων χαρακτηριστικών, αντιμετωπίζοντας τη βασική αιτία του προβλήματος.</w:t>
+      </w:r>
+    </w:p>
+    <w:p>
+      <w:r>
+        <w:t xml:space="preserve">Πιο συγκεκριμένα, </w:t>
+      </w:r>
+    </w:p>
+    <w:p/>
+    <w:p/>
+    <w:p>
+      <w:pPr>
+        <w:pStyle w:val="Heading2"/>
+        <w:rPr>
+          <w:b/>
+          <w:bCs/>
+          <w:color w:val="auto"/>
+        </w:rPr>
+      </w:pPr>
       <w:r>
         <w:rPr>
           <w:b/>
@@ -968,14 +1089,13 @@
         </w:rPr>
         <w:t>Συσταδοποίηση</w:t>
       </w:r>
-      <w:proofErr w:type="spellEnd"/>
     </w:p>
     <w:p/>
     <w:p/>
     <w:p/>
     <w:p>
       <w:pPr>
-        <w:pStyle w:val="1"/>
+        <w:pStyle w:val="Heading1"/>
         <w:rPr>
           <w:b/>
           <w:bCs/>
@@ -993,7 +1113,7 @@
     </w:p>
     <w:p>
       <w:pPr>
-        <w:pStyle w:val="2"/>
+        <w:pStyle w:val="Heading2"/>
         <w:rPr>
           <w:b/>
           <w:bCs/>
@@ -1011,7 +1131,7 @@
     </w:p>
     <w:p>
       <w:pPr>
-        <w:pStyle w:val="2"/>
+        <w:pStyle w:val="Heading2"/>
         <w:rPr>
           <w:b/>
           <w:bCs/>
@@ -1561,16 +1681,16 @@
     <w:lsdException w:name="Unresolved Mention" w:semiHidden="1" w:unhideWhenUsed="1"/>
     <w:lsdException w:name="Smart Link" w:semiHidden="1" w:unhideWhenUsed="1"/>
   </w:latentStyles>
-  <w:style w:type="paragraph" w:default="1" w:styleId="a">
+  <w:style w:type="paragraph" w:default="1" w:styleId="Normal">
     <w:name w:val="Normal"/>
     <w:qFormat/>
     <w:rsid w:val="00DE217A"/>
   </w:style>
-  <w:style w:type="paragraph" w:styleId="1">
+  <w:style w:type="paragraph" w:styleId="Heading1">
     <w:name w:val="heading 1"/>
-    <w:basedOn w:val="a"/>
-    <w:next w:val="a"/>
-    <w:link w:val="1Char"/>
+    <w:basedOn w:val="Normal"/>
+    <w:next w:val="Normal"/>
+    <w:link w:val="Heading1Char"/>
     <w:uiPriority w:val="9"/>
     <w:qFormat/>
     <w:rsid w:val="00DE217A"/>
@@ -1587,11 +1707,11 @@
       <w:szCs w:val="40"/>
     </w:rPr>
   </w:style>
-  <w:style w:type="paragraph" w:styleId="2">
+  <w:style w:type="paragraph" w:styleId="Heading2">
     <w:name w:val="heading 2"/>
-    <w:basedOn w:val="a"/>
-    <w:next w:val="a"/>
-    <w:link w:val="2Char"/>
+    <w:basedOn w:val="Normal"/>
+    <w:next w:val="Normal"/>
+    <w:link w:val="Heading2Char"/>
     <w:uiPriority w:val="9"/>
     <w:unhideWhenUsed/>
     <w:qFormat/>
@@ -1609,11 +1729,11 @@
       <w:szCs w:val="32"/>
     </w:rPr>
   </w:style>
-  <w:style w:type="paragraph" w:styleId="3">
+  <w:style w:type="paragraph" w:styleId="Heading3">
     <w:name w:val="heading 3"/>
-    <w:basedOn w:val="a"/>
-    <w:next w:val="a"/>
-    <w:link w:val="3Char"/>
+    <w:basedOn w:val="Normal"/>
+    <w:next w:val="Normal"/>
+    <w:link w:val="Heading3Char"/>
     <w:uiPriority w:val="9"/>
     <w:semiHidden/>
     <w:unhideWhenUsed/>
@@ -1632,11 +1752,11 @@
       <w:szCs w:val="28"/>
     </w:rPr>
   </w:style>
-  <w:style w:type="paragraph" w:styleId="4">
+  <w:style w:type="paragraph" w:styleId="Heading4">
     <w:name w:val="heading 4"/>
-    <w:basedOn w:val="a"/>
-    <w:next w:val="a"/>
-    <w:link w:val="4Char"/>
+    <w:basedOn w:val="Normal"/>
+    <w:next w:val="Normal"/>
+    <w:link w:val="Heading4Char"/>
     <w:uiPriority w:val="9"/>
     <w:semiHidden/>
     <w:unhideWhenUsed/>
@@ -1655,11 +1775,11 @@
       <w:color w:val="0F4761" w:themeColor="accent1" w:themeShade="BF"/>
     </w:rPr>
   </w:style>
-  <w:style w:type="paragraph" w:styleId="5">
+  <w:style w:type="paragraph" w:styleId="Heading5">
     <w:name w:val="heading 5"/>
-    <w:basedOn w:val="a"/>
-    <w:next w:val="a"/>
-    <w:link w:val="5Char"/>
+    <w:basedOn w:val="Normal"/>
+    <w:next w:val="Normal"/>
+    <w:link w:val="Heading5Char"/>
     <w:uiPriority w:val="9"/>
     <w:semiHidden/>
     <w:unhideWhenUsed/>
@@ -1676,11 +1796,11 @@
       <w:color w:val="0F4761" w:themeColor="accent1" w:themeShade="BF"/>
     </w:rPr>
   </w:style>
-  <w:style w:type="paragraph" w:styleId="6">
+  <w:style w:type="paragraph" w:styleId="Heading6">
     <w:name w:val="heading 6"/>
-    <w:basedOn w:val="a"/>
-    <w:next w:val="a"/>
-    <w:link w:val="6Char"/>
+    <w:basedOn w:val="Normal"/>
+    <w:next w:val="Normal"/>
+    <w:link w:val="Heading6Char"/>
     <w:uiPriority w:val="9"/>
     <w:semiHidden/>
     <w:unhideWhenUsed/>
@@ -1699,11 +1819,11 @@
       <w:color w:val="595959" w:themeColor="text1" w:themeTint="A6"/>
     </w:rPr>
   </w:style>
-  <w:style w:type="paragraph" w:styleId="7">
+  <w:style w:type="paragraph" w:styleId="Heading7">
     <w:name w:val="heading 7"/>
-    <w:basedOn w:val="a"/>
-    <w:next w:val="a"/>
-    <w:link w:val="7Char"/>
+    <w:basedOn w:val="Normal"/>
+    <w:next w:val="Normal"/>
+    <w:link w:val="Heading7Char"/>
     <w:uiPriority w:val="9"/>
     <w:semiHidden/>
     <w:unhideWhenUsed/>
@@ -1720,11 +1840,11 @@
       <w:color w:val="595959" w:themeColor="text1" w:themeTint="A6"/>
     </w:rPr>
   </w:style>
-  <w:style w:type="paragraph" w:styleId="8">
+  <w:style w:type="paragraph" w:styleId="Heading8">
     <w:name w:val="heading 8"/>
-    <w:basedOn w:val="a"/>
-    <w:next w:val="a"/>
-    <w:link w:val="8Char"/>
+    <w:basedOn w:val="Normal"/>
+    <w:next w:val="Normal"/>
+    <w:link w:val="Heading8Char"/>
     <w:uiPriority w:val="9"/>
     <w:semiHidden/>
     <w:unhideWhenUsed/>
@@ -1743,11 +1863,11 @@
       <w:color w:val="272727" w:themeColor="text1" w:themeTint="D8"/>
     </w:rPr>
   </w:style>
-  <w:style w:type="paragraph" w:styleId="9">
+  <w:style w:type="paragraph" w:styleId="Heading9">
     <w:name w:val="heading 9"/>
-    <w:basedOn w:val="a"/>
-    <w:next w:val="a"/>
-    <w:link w:val="9Char"/>
+    <w:basedOn w:val="Normal"/>
+    <w:next w:val="Normal"/>
+    <w:link w:val="Heading9Char"/>
     <w:uiPriority w:val="9"/>
     <w:semiHidden/>
     <w:unhideWhenUsed/>
@@ -1764,12 +1884,12 @@
       <w:color w:val="272727" w:themeColor="text1" w:themeTint="D8"/>
     </w:rPr>
   </w:style>
-  <w:style w:type="character" w:default="1" w:styleId="a0">
+  <w:style w:type="character" w:default="1" w:styleId="DefaultParagraphFont">
     <w:name w:val="Default Paragraph Font"/>
     <w:uiPriority w:val="1"/>
     <w:unhideWhenUsed/>
   </w:style>
-  <w:style w:type="table" w:default="1" w:styleId="a1">
+  <w:style w:type="table" w:default="1" w:styleId="TableNormal">
     <w:name w:val="Normal Table"/>
     <w:uiPriority w:val="99"/>
     <w:semiHidden/>
@@ -1784,16 +1904,16 @@
       </w:tblCellMar>
     </w:tblPr>
   </w:style>
-  <w:style w:type="numbering" w:default="1" w:styleId="a2">
+  <w:style w:type="numbering" w:default="1" w:styleId="NoList">
     <w:name w:val="No List"/>
     <w:uiPriority w:val="99"/>
     <w:semiHidden/>
     <w:unhideWhenUsed/>
   </w:style>
-  <w:style w:type="character" w:customStyle="1" w:styleId="1Char">
-    <w:name w:val="Επικεφαλίδα 1 Char"/>
-    <w:basedOn w:val="a0"/>
-    <w:link w:val="1"/>
+  <w:style w:type="character" w:customStyle="1" w:styleId="Heading1Char">
+    <w:name w:val="Heading 1 Char"/>
+    <w:basedOn w:val="DefaultParagraphFont"/>
+    <w:link w:val="Heading1"/>
     <w:uiPriority w:val="9"/>
     <w:rsid w:val="00DE217A"/>
     <w:rPr>
@@ -1803,10 +1923,10 @@
       <w:szCs w:val="40"/>
     </w:rPr>
   </w:style>
-  <w:style w:type="character" w:customStyle="1" w:styleId="2Char">
-    <w:name w:val="Επικεφαλίδα 2 Char"/>
-    <w:basedOn w:val="a0"/>
-    <w:link w:val="2"/>
+  <w:style w:type="character" w:customStyle="1" w:styleId="Heading2Char">
+    <w:name w:val="Heading 2 Char"/>
+    <w:basedOn w:val="DefaultParagraphFont"/>
+    <w:link w:val="Heading2"/>
     <w:uiPriority w:val="9"/>
     <w:rsid w:val="00DE217A"/>
     <w:rPr>
@@ -1816,10 +1936,10 @@
       <w:szCs w:val="32"/>
     </w:rPr>
   </w:style>
-  <w:style w:type="character" w:customStyle="1" w:styleId="3Char">
-    <w:name w:val="Επικεφαλίδα 3 Char"/>
-    <w:basedOn w:val="a0"/>
-    <w:link w:val="3"/>
+  <w:style w:type="character" w:customStyle="1" w:styleId="Heading3Char">
+    <w:name w:val="Heading 3 Char"/>
+    <w:basedOn w:val="DefaultParagraphFont"/>
+    <w:link w:val="Heading3"/>
     <w:uiPriority w:val="9"/>
     <w:semiHidden/>
     <w:rsid w:val="00DE217A"/>
@@ -1830,10 +1950,10 @@
       <w:szCs w:val="28"/>
     </w:rPr>
   </w:style>
-  <w:style w:type="character" w:customStyle="1" w:styleId="4Char">
-    <w:name w:val="Επικεφαλίδα 4 Char"/>
-    <w:basedOn w:val="a0"/>
-    <w:link w:val="4"/>
+  <w:style w:type="character" w:customStyle="1" w:styleId="Heading4Char">
+    <w:name w:val="Heading 4 Char"/>
+    <w:basedOn w:val="DefaultParagraphFont"/>
+    <w:link w:val="Heading4"/>
     <w:uiPriority w:val="9"/>
     <w:semiHidden/>
     <w:rsid w:val="00DE217A"/>
@@ -1844,10 +1964,10 @@
       <w:color w:val="0F4761" w:themeColor="accent1" w:themeShade="BF"/>
     </w:rPr>
   </w:style>
-  <w:style w:type="character" w:customStyle="1" w:styleId="5Char">
-    <w:name w:val="Επικεφαλίδα 5 Char"/>
-    <w:basedOn w:val="a0"/>
-    <w:link w:val="5"/>
+  <w:style w:type="character" w:customStyle="1" w:styleId="Heading5Char">
+    <w:name w:val="Heading 5 Char"/>
+    <w:basedOn w:val="DefaultParagraphFont"/>
+    <w:link w:val="Heading5"/>
     <w:uiPriority w:val="9"/>
     <w:semiHidden/>
     <w:rsid w:val="00DE217A"/>
@@ -1856,10 +1976,10 @@
       <w:color w:val="0F4761" w:themeColor="accent1" w:themeShade="BF"/>
     </w:rPr>
   </w:style>
-  <w:style w:type="character" w:customStyle="1" w:styleId="6Char">
-    <w:name w:val="Επικεφαλίδα 6 Char"/>
-    <w:basedOn w:val="a0"/>
-    <w:link w:val="6"/>
+  <w:style w:type="character" w:customStyle="1" w:styleId="Heading6Char">
+    <w:name w:val="Heading 6 Char"/>
+    <w:basedOn w:val="DefaultParagraphFont"/>
+    <w:link w:val="Heading6"/>
     <w:uiPriority w:val="9"/>
     <w:semiHidden/>
     <w:rsid w:val="00DE217A"/>
@@ -1870,10 +1990,10 @@
       <w:color w:val="595959" w:themeColor="text1" w:themeTint="A6"/>
     </w:rPr>
   </w:style>
-  <w:style w:type="character" w:customStyle="1" w:styleId="7Char">
-    <w:name w:val="Επικεφαλίδα 7 Char"/>
-    <w:basedOn w:val="a0"/>
-    <w:link w:val="7"/>
+  <w:style w:type="character" w:customStyle="1" w:styleId="Heading7Char">
+    <w:name w:val="Heading 7 Char"/>
+    <w:basedOn w:val="DefaultParagraphFont"/>
+    <w:link w:val="Heading7"/>
     <w:uiPriority w:val="9"/>
     <w:semiHidden/>
     <w:rsid w:val="00DE217A"/>
@@ -1882,10 +2002,10 @@
       <w:color w:val="595959" w:themeColor="text1" w:themeTint="A6"/>
     </w:rPr>
   </w:style>
-  <w:style w:type="character" w:customStyle="1" w:styleId="8Char">
-    <w:name w:val="Επικεφαλίδα 8 Char"/>
-    <w:basedOn w:val="a0"/>
-    <w:link w:val="8"/>
+  <w:style w:type="character" w:customStyle="1" w:styleId="Heading8Char">
+    <w:name w:val="Heading 8 Char"/>
+    <w:basedOn w:val="DefaultParagraphFont"/>
+    <w:link w:val="Heading8"/>
     <w:uiPriority w:val="9"/>
     <w:semiHidden/>
     <w:rsid w:val="00DE217A"/>
@@ -1896,10 +2016,10 @@
       <w:color w:val="272727" w:themeColor="text1" w:themeTint="D8"/>
     </w:rPr>
   </w:style>
-  <w:style w:type="character" w:customStyle="1" w:styleId="9Char">
-    <w:name w:val="Επικεφαλίδα 9 Char"/>
-    <w:basedOn w:val="a0"/>
-    <w:link w:val="9"/>
+  <w:style w:type="character" w:customStyle="1" w:styleId="Heading9Char">
+    <w:name w:val="Heading 9 Char"/>
+    <w:basedOn w:val="DefaultParagraphFont"/>
+    <w:link w:val="Heading9"/>
     <w:uiPriority w:val="9"/>
     <w:semiHidden/>
     <w:rsid w:val="00DE217A"/>
@@ -1908,11 +2028,11 @@
       <w:color w:val="272727" w:themeColor="text1" w:themeTint="D8"/>
     </w:rPr>
   </w:style>
-  <w:style w:type="paragraph" w:styleId="a3">
+  <w:style w:type="paragraph" w:styleId="Title">
     <w:name w:val="Title"/>
-    <w:basedOn w:val="a"/>
-    <w:next w:val="a"/>
-    <w:link w:val="Char"/>
+    <w:basedOn w:val="Normal"/>
+    <w:next w:val="Normal"/>
+    <w:link w:val="TitleChar"/>
     <w:uiPriority w:val="10"/>
     <w:qFormat/>
     <w:rsid w:val="00DE217A"/>
@@ -1928,10 +2048,10 @@
       <w:szCs w:val="56"/>
     </w:rPr>
   </w:style>
-  <w:style w:type="character" w:customStyle="1" w:styleId="Char">
-    <w:name w:val="Τίτλος Char"/>
-    <w:basedOn w:val="a0"/>
-    <w:link w:val="a3"/>
+  <w:style w:type="character" w:customStyle="1" w:styleId="TitleChar">
+    <w:name w:val="Title Char"/>
+    <w:basedOn w:val="DefaultParagraphFont"/>
+    <w:link w:val="Title"/>
     <w:uiPriority w:val="10"/>
     <w:rsid w:val="00DE217A"/>
     <w:rPr>
@@ -1942,11 +2062,11 @@
       <w:szCs w:val="56"/>
     </w:rPr>
   </w:style>
-  <w:style w:type="paragraph" w:styleId="a4">
+  <w:style w:type="paragraph" w:styleId="Subtitle">
     <w:name w:val="Subtitle"/>
-    <w:basedOn w:val="a"/>
-    <w:next w:val="a"/>
-    <w:link w:val="Char0"/>
+    <w:basedOn w:val="Normal"/>
+    <w:next w:val="Normal"/>
+    <w:link w:val="SubtitleChar"/>
     <w:uiPriority w:val="11"/>
     <w:qFormat/>
     <w:rsid w:val="00DE217A"/>
@@ -1963,10 +2083,10 @@
       <w:szCs w:val="28"/>
     </w:rPr>
   </w:style>
-  <w:style w:type="character" w:customStyle="1" w:styleId="Char0">
-    <w:name w:val="Υπότιτλος Char"/>
-    <w:basedOn w:val="a0"/>
-    <w:link w:val="a4"/>
+  <w:style w:type="character" w:customStyle="1" w:styleId="SubtitleChar">
+    <w:name w:val="Subtitle Char"/>
+    <w:basedOn w:val="DefaultParagraphFont"/>
+    <w:link w:val="Subtitle"/>
     <w:uiPriority w:val="11"/>
     <w:rsid w:val="00DE217A"/>
     <w:rPr>
@@ -1977,11 +2097,11 @@
       <w:szCs w:val="28"/>
     </w:rPr>
   </w:style>
-  <w:style w:type="paragraph" w:styleId="a5">
+  <w:style w:type="paragraph" w:styleId="Quote">
     <w:name w:val="Quote"/>
-    <w:basedOn w:val="a"/>
-    <w:next w:val="a"/>
-    <w:link w:val="Char1"/>
+    <w:basedOn w:val="Normal"/>
+    <w:next w:val="Normal"/>
+    <w:link w:val="QuoteChar"/>
     <w:uiPriority w:val="29"/>
     <w:qFormat/>
     <w:rsid w:val="00DE217A"/>
@@ -1995,10 +2115,10 @@
       <w:color w:val="404040" w:themeColor="text1" w:themeTint="BF"/>
     </w:rPr>
   </w:style>
-  <w:style w:type="character" w:customStyle="1" w:styleId="Char1">
-    <w:name w:val="Απόσπασμα Char"/>
-    <w:basedOn w:val="a0"/>
-    <w:link w:val="a5"/>
+  <w:style w:type="character" w:customStyle="1" w:styleId="QuoteChar">
+    <w:name w:val="Quote Char"/>
+    <w:basedOn w:val="DefaultParagraphFont"/>
+    <w:link w:val="Quote"/>
     <w:uiPriority w:val="29"/>
     <w:rsid w:val="00DE217A"/>
     <w:rPr>
@@ -2007,9 +2127,9 @@
       <w:color w:val="404040" w:themeColor="text1" w:themeTint="BF"/>
     </w:rPr>
   </w:style>
-  <w:style w:type="paragraph" w:styleId="a6">
+  <w:style w:type="paragraph" w:styleId="ListParagraph">
     <w:name w:val="List Paragraph"/>
-    <w:basedOn w:val="a"/>
+    <w:basedOn w:val="Normal"/>
     <w:uiPriority w:val="34"/>
     <w:qFormat/>
     <w:rsid w:val="00DE217A"/>
@@ -2018,9 +2138,9 @@
       <w:contextualSpacing/>
     </w:pPr>
   </w:style>
-  <w:style w:type="character" w:styleId="a7">
+  <w:style w:type="character" w:styleId="IntenseEmphasis">
     <w:name w:val="Intense Emphasis"/>
-    <w:basedOn w:val="a0"/>
+    <w:basedOn w:val="DefaultParagraphFont"/>
     <w:uiPriority w:val="21"/>
     <w:qFormat/>
     <w:rsid w:val="00DE217A"/>
@@ -2030,11 +2150,11 @@
       <w:color w:val="0F4761" w:themeColor="accent1" w:themeShade="BF"/>
     </w:rPr>
   </w:style>
-  <w:style w:type="paragraph" w:styleId="a8">
+  <w:style w:type="paragraph" w:styleId="IntenseQuote">
     <w:name w:val="Intense Quote"/>
-    <w:basedOn w:val="a"/>
-    <w:next w:val="a"/>
-    <w:link w:val="Char2"/>
+    <w:basedOn w:val="Normal"/>
+    <w:next w:val="Normal"/>
+    <w:link w:val="IntenseQuoteChar"/>
     <w:uiPriority w:val="30"/>
     <w:qFormat/>
     <w:rsid w:val="00DE217A"/>
@@ -2053,10 +2173,10 @@
       <w:color w:val="0F4761" w:themeColor="accent1" w:themeShade="BF"/>
     </w:rPr>
   </w:style>
-  <w:style w:type="character" w:customStyle="1" w:styleId="Char2">
-    <w:name w:val="Έντονο απόσπ. Char"/>
-    <w:basedOn w:val="a0"/>
-    <w:link w:val="a8"/>
+  <w:style w:type="character" w:customStyle="1" w:styleId="IntenseQuoteChar">
+    <w:name w:val="Intense Quote Char"/>
+    <w:basedOn w:val="DefaultParagraphFont"/>
+    <w:link w:val="IntenseQuote"/>
     <w:uiPriority w:val="30"/>
     <w:rsid w:val="00DE217A"/>
     <w:rPr>
@@ -2065,9 +2185,9 @@
       <w:color w:val="0F4761" w:themeColor="accent1" w:themeShade="BF"/>
     </w:rPr>
   </w:style>
-  <w:style w:type="character" w:styleId="a9">
+  <w:style w:type="character" w:styleId="IntenseReference">
     <w:name w:val="Intense Reference"/>
-    <w:basedOn w:val="a0"/>
+    <w:basedOn w:val="DefaultParagraphFont"/>
     <w:uiPriority w:val="32"/>
     <w:qFormat/>
     <w:rsid w:val="00DE217A"/>

--- a/ΕΡΓΑΣΙΑ2_ΠΡΑΜΑΤΑΡΗ.docx
+++ b/ΕΡΓΑΣΙΑ2_ΠΡΑΜΑΤΑΡΗ.docx
@@ -403,19 +403,22 @@
     </w:p>
     <w:p>
       <w:pPr>
-        <w:pStyle w:val="Heading1"/>
-        <w:jc w:val="center"/>
-        <w:rPr>
-          <w:b/>
-          <w:bCs/>
-          <w:color w:val="auto"/>
-        </w:rPr>
-      </w:pPr>
-      <w:r>
-        <w:rPr>
-          <w:b/>
-          <w:bCs/>
-          <w:color w:val="auto"/>
+        <w:pStyle w:val="1"/>
+        <w:rPr>
+          <w:b/>
+          <w:bCs/>
+          <w:color w:val="auto"/>
+          <w:sz w:val="36"/>
+          <w:szCs w:val="36"/>
+        </w:rPr>
+      </w:pPr>
+      <w:r>
+        <w:rPr>
+          <w:b/>
+          <w:bCs/>
+          <w:color w:val="auto"/>
+          <w:sz w:val="36"/>
+          <w:szCs w:val="36"/>
         </w:rPr>
         <w:lastRenderedPageBreak/>
         <w:t>Εισαγωγή</w:t>
@@ -423,18 +426,22 @@
     </w:p>
     <w:p>
       <w:pPr>
-        <w:pStyle w:val="Heading2"/>
-        <w:rPr>
-          <w:b/>
-          <w:bCs/>
-          <w:color w:val="auto"/>
-        </w:rPr>
-      </w:pPr>
-      <w:r>
-        <w:rPr>
-          <w:b/>
-          <w:bCs/>
-          <w:color w:val="auto"/>
+        <w:pStyle w:val="2"/>
+        <w:rPr>
+          <w:b/>
+          <w:bCs/>
+          <w:color w:val="auto"/>
+          <w:sz w:val="28"/>
+          <w:szCs w:val="28"/>
+        </w:rPr>
+      </w:pPr>
+      <w:r>
+        <w:rPr>
+          <w:b/>
+          <w:bCs/>
+          <w:color w:val="auto"/>
+          <w:sz w:val="28"/>
+          <w:szCs w:val="28"/>
         </w:rPr>
         <w:t>Στόχος</w:t>
       </w:r>
@@ -513,21 +520,24 @@
         <w:t>ον εμπλουτισμό της πολιτικής της εταιρίας και στην αύξηση του ανταγωνιστικού της πλεονεκτήματος.</w:t>
       </w:r>
     </w:p>
-    <w:p/>
-    <w:p>
-      <w:pPr>
-        <w:pStyle w:val="Heading2"/>
-        <w:rPr>
-          <w:b/>
-          <w:bCs/>
-          <w:color w:val="auto"/>
-        </w:rPr>
-      </w:pPr>
-      <w:r>
-        <w:rPr>
-          <w:b/>
-          <w:bCs/>
-          <w:color w:val="auto"/>
+    <w:p>
+      <w:pPr>
+        <w:pStyle w:val="2"/>
+        <w:rPr>
+          <w:b/>
+          <w:bCs/>
+          <w:color w:val="auto"/>
+          <w:sz w:val="28"/>
+          <w:szCs w:val="28"/>
+        </w:rPr>
+      </w:pPr>
+      <w:r>
+        <w:rPr>
+          <w:b/>
+          <w:bCs/>
+          <w:color w:val="auto"/>
+          <w:sz w:val="28"/>
+          <w:szCs w:val="28"/>
         </w:rPr>
         <w:t>Περιγραφή δεδομένων</w:t>
       </w:r>
@@ -563,7 +573,7 @@
     </w:p>
     <w:p>
       <w:pPr>
-        <w:pStyle w:val="ListParagraph"/>
+        <w:pStyle w:val="a6"/>
         <w:numPr>
           <w:ilvl w:val="0"/>
           <w:numId w:val="1"/>
@@ -602,7 +612,7 @@
     </w:p>
     <w:p>
       <w:pPr>
-        <w:pStyle w:val="ListParagraph"/>
+        <w:pStyle w:val="a6"/>
         <w:numPr>
           <w:ilvl w:val="0"/>
           <w:numId w:val="1"/>
@@ -617,7 +627,7 @@
     </w:p>
     <w:p>
       <w:pPr>
-        <w:pStyle w:val="ListParagraph"/>
+        <w:pStyle w:val="a6"/>
         <w:numPr>
           <w:ilvl w:val="0"/>
           <w:numId w:val="1"/>
@@ -632,7 +642,7 @@
     </w:p>
     <w:p>
       <w:pPr>
-        <w:pStyle w:val="ListParagraph"/>
+        <w:pStyle w:val="a6"/>
         <w:numPr>
           <w:ilvl w:val="0"/>
           <w:numId w:val="1"/>
@@ -663,21 +673,24 @@
         <w:t>περιοχής.</w:t>
       </w:r>
     </w:p>
-    <w:p/>
-    <w:p>
-      <w:pPr>
-        <w:pStyle w:val="Heading2"/>
-        <w:rPr>
-          <w:b/>
-          <w:bCs/>
-          <w:color w:val="auto"/>
-        </w:rPr>
-      </w:pPr>
-      <w:r>
-        <w:rPr>
-          <w:b/>
-          <w:bCs/>
-          <w:color w:val="auto"/>
+    <w:p>
+      <w:pPr>
+        <w:pStyle w:val="2"/>
+        <w:rPr>
+          <w:b/>
+          <w:bCs/>
+          <w:color w:val="auto"/>
+          <w:sz w:val="28"/>
+          <w:szCs w:val="28"/>
+        </w:rPr>
+      </w:pPr>
+      <w:r>
+        <w:rPr>
+          <w:b/>
+          <w:bCs/>
+          <w:color w:val="auto"/>
+          <w:sz w:val="28"/>
+          <w:szCs w:val="28"/>
         </w:rPr>
         <w:t>Μεθοδολογία ανάλυσης</w:t>
       </w:r>
@@ -726,7 +739,15 @@
         <w:t xml:space="preserve">με σκοπό τον εντοπισμό και την αξιολόγηση του είδους των σχέσεων που έχουν τα διάφορα πεδία μεταξύ τους, καθώς και ποια διαδραματίζουν σημαντικότερο ρόλο </w:t>
       </w:r>
       <w:r>
-        <w:t>στην πρόβλεψη και αξιολόγηση των εσόδων του κάθε καταστήματος. Στη συνέχεια, και ως βασικό κομμάτι της ανάλυσης, πραγματοποιήθηκε συσταδοποίηση</w:t>
+        <w:t xml:space="preserve">στην πρόβλεψη και αξιολόγηση των εσόδων του κάθε καταστήματος. </w:t>
+      </w:r>
+    </w:p>
+    <w:p>
+      <w:pPr>
+        <w:jc w:val="both"/>
+      </w:pPr>
+      <w:r>
+        <w:t>Στη συνέχεια, και ως βασικό κομμάτι της ανάλυσης, πραγματοποιήθηκε συσταδοποίηση</w:t>
       </w:r>
       <w:r>
         <w:t xml:space="preserve"> </w:t>
@@ -772,25 +793,57 @@
       </w:r>
       <w:r>
         <w:t>.</w:t>
+      </w:r>
+    </w:p>
+    <w:p>
+      <w:pPr>
+        <w:jc w:val="both"/>
+      </w:pPr>
+      <w:r>
+        <w:t xml:space="preserve">Η ανάλυση πραγματοποιήθηκε με χρήση της βιβλιοθήκης </w:t>
+      </w:r>
+      <w:r>
+        <w:rPr>
+          <w:lang w:val="en-US"/>
+        </w:rPr>
+        <w:t>pandas</w:t>
+      </w:r>
+      <w:r>
+        <w:t xml:space="preserve"> </w:t>
+      </w:r>
+      <w:r>
+        <w:t xml:space="preserve">της </w:t>
+      </w:r>
+      <w:r>
+        <w:rPr>
+          <w:lang w:val="en-US"/>
+        </w:rPr>
+        <w:t>Python</w:t>
+      </w:r>
+      <w:r>
+        <w:t>,</w:t>
       </w:r>
     </w:p>
     <w:p/>
     <w:p/>
     <w:p>
       <w:pPr>
-        <w:pStyle w:val="Heading1"/>
-        <w:jc w:val="center"/>
-        <w:rPr>
-          <w:b/>
-          <w:bCs/>
-          <w:color w:val="auto"/>
-        </w:rPr>
-      </w:pPr>
-      <w:r>
-        <w:rPr>
-          <w:b/>
-          <w:bCs/>
-          <w:color w:val="auto"/>
+        <w:pStyle w:val="1"/>
+        <w:rPr>
+          <w:b/>
+          <w:bCs/>
+          <w:color w:val="auto"/>
+          <w:sz w:val="36"/>
+          <w:szCs w:val="36"/>
+        </w:rPr>
+      </w:pPr>
+      <w:r>
+        <w:rPr>
+          <w:b/>
+          <w:bCs/>
+          <w:color w:val="auto"/>
+          <w:sz w:val="36"/>
+          <w:szCs w:val="36"/>
         </w:rPr>
         <w:lastRenderedPageBreak/>
         <w:t>Ανάλυση δεδομένων</w:t>
@@ -798,18 +851,22 @@
     </w:p>
     <w:p>
       <w:pPr>
-        <w:pStyle w:val="Heading2"/>
-        <w:rPr>
-          <w:b/>
-          <w:bCs/>
-          <w:color w:val="auto"/>
-        </w:rPr>
-      </w:pPr>
-      <w:r>
-        <w:rPr>
-          <w:b/>
-          <w:bCs/>
-          <w:color w:val="auto"/>
+        <w:pStyle w:val="2"/>
+        <w:rPr>
+          <w:b/>
+          <w:bCs/>
+          <w:color w:val="auto"/>
+          <w:sz w:val="28"/>
+          <w:szCs w:val="28"/>
+        </w:rPr>
+      </w:pPr>
+      <w:r>
+        <w:rPr>
+          <w:b/>
+          <w:bCs/>
+          <w:color w:val="auto"/>
+          <w:sz w:val="28"/>
+          <w:szCs w:val="28"/>
         </w:rPr>
         <w:t xml:space="preserve">Καθαρισμός και </w:t>
       </w:r>
@@ -818,6 +875,8 @@
           <w:b/>
           <w:bCs/>
           <w:color w:val="auto"/>
+          <w:sz w:val="28"/>
+          <w:szCs w:val="28"/>
         </w:rPr>
         <w:t>Κ</w:t>
       </w:r>
@@ -826,6 +885,8 @@
           <w:b/>
           <w:bCs/>
           <w:color w:val="auto"/>
+          <w:sz w:val="28"/>
+          <w:szCs w:val="28"/>
         </w:rPr>
         <w:t>ανονικοποίηση</w:t>
       </w:r>
@@ -835,7 +896,38 @@
         <w:jc w:val="both"/>
       </w:pPr>
       <w:r>
-        <w:t xml:space="preserve">Αντικατάσταση πεδίων που είχαν ένδειξη έλλειψης πληροφορίας (π.χ. 0, </w:t>
+        <w:t xml:space="preserve">Πριν ξεκινήσει η ανάλυση των δεδομένων, κρίθηκε απαραίτητο αυτά να καθαριστούν και να </w:t>
+      </w:r>
+      <w:proofErr w:type="spellStart"/>
+      <w:r>
+        <w:t>κανονικοποιηθούν</w:t>
+      </w:r>
+      <w:proofErr w:type="spellEnd"/>
+      <w:r>
+        <w:t xml:space="preserve"> ώστε τα αποτελέσματα που θα εξαχθούν να είναι αξιόπιστα. </w:t>
+      </w:r>
+    </w:p>
+    <w:p>
+      <w:pPr>
+        <w:jc w:val="both"/>
+      </w:pPr>
+      <w:r>
+        <w:t>Ως πρώτο βήμα, έγινε α</w:t>
+      </w:r>
+      <w:r>
+        <w:t>ντικατάσταση</w:t>
+      </w:r>
+      <w:r>
+        <w:t xml:space="preserve"> των</w:t>
+      </w:r>
+      <w:r>
+        <w:t xml:space="preserve"> </w:t>
+      </w:r>
+      <w:r>
+        <w:t>πεδίων</w:t>
+      </w:r>
+      <w:r>
+        <w:t xml:space="preserve"> που είχαν ένδειξη έλλειψης πληροφορίας (π.χ. 0, </w:t>
       </w:r>
       <w:r>
         <w:rPr>
@@ -853,7 +945,58 @@
         <w:t>a</w:t>
       </w:r>
       <w:r>
-        <w:t xml:space="preserve"> κλπ) με τον μέσο όρο της στήλης στην οποία ανήκουν. Ο λόγος που έγινε αντικατάσταση των κενών στοιχείων με κάποια ενδεικτικά  και δεν αφαιρέθηκε ολόκληρη η εγγραφή, είναι η παρουσία ελάχιστων δεδομένων (μόνο 319 γραμμές), το οποίο καθιστά κάθε γραμμή εξαιρετικά χρήσιμη. </w:t>
+        <w:t xml:space="preserve"> κ</w:t>
+      </w:r>
+      <w:r>
+        <w:t>.</w:t>
+      </w:r>
+      <w:r>
+        <w:t>α.</w:t>
+      </w:r>
+      <w:r>
+        <w:t xml:space="preserve">) με τον μέσο όρο </w:t>
+      </w:r>
+      <w:r>
+        <w:t>της εκάστοτε</w:t>
+      </w:r>
+      <w:r>
+        <w:t xml:space="preserve"> στήλη</w:t>
+      </w:r>
+      <w:r>
+        <w:t>ς</w:t>
+      </w:r>
+      <w:r>
+        <w:t xml:space="preserve">. Ο λόγος που έγινε αντικατάσταση των κενών στοιχείων με </w:t>
+      </w:r>
+      <w:r>
+        <w:t>ενδεικτικές τιμές</w:t>
+      </w:r>
+      <w:r>
+        <w:t xml:space="preserve">  και δεν αφαιρέθηκε ολόκληρη η εγγραφή, είναι </w:t>
+      </w:r>
+      <w:r>
+        <w:t xml:space="preserve">ο μικρός όγκος των </w:t>
+      </w:r>
+      <w:r>
+        <w:t xml:space="preserve">δεδομένων </w:t>
+      </w:r>
+      <w:r>
+        <w:t xml:space="preserve">που ήταν διαθέσιμα </w:t>
+      </w:r>
+      <w:r>
+        <w:t>(319 γραμμές</w:t>
+      </w:r>
+      <w:r>
+        <w:t xml:space="preserve"> – καταστήματα</w:t>
+      </w:r>
+      <w:r>
+        <w:t>),</w:t>
+      </w:r>
+      <w:r>
+        <w:t xml:space="preserve"> γεγονός</w:t>
+      </w:r>
+      <w:r>
+        <w:t xml:space="preserve"> το οποίο καθιστά κάθε γραμμή εξαιρετικά χρήσιμη. </w:t>
       </w:r>
     </w:p>
     <w:p>
@@ -877,32 +1020,33 @@
     </w:p>
     <w:p>
       <w:pPr>
-        <w:pStyle w:val="Heading2"/>
-        <w:rPr>
-          <w:b/>
-          <w:bCs/>
-          <w:color w:val="auto"/>
-          <w:sz w:val="30"/>
-          <w:szCs w:val="30"/>
-        </w:rPr>
-      </w:pPr>
-      <w:r>
-        <w:rPr>
-          <w:b/>
-          <w:bCs/>
-          <w:color w:val="auto"/>
-          <w:sz w:val="30"/>
-          <w:szCs w:val="30"/>
-        </w:rPr>
-        <w:t>Ανάλυση Κύριων Συνιστωσών</w:t>
-      </w:r>
-      <w:r>
-        <w:rPr>
-          <w:b/>
-          <w:bCs/>
-          <w:color w:val="auto"/>
-          <w:sz w:val="30"/>
-          <w:szCs w:val="30"/>
+        <w:pStyle w:val="2"/>
+        <w:rPr>
+          <w:b/>
+          <w:bCs/>
+          <w:color w:val="auto"/>
+          <w:sz w:val="28"/>
+          <w:szCs w:val="28"/>
+        </w:rPr>
+      </w:pPr>
+      <w:r>
+        <w:rPr>
+          <w:b/>
+          <w:bCs/>
+          <w:color w:val="auto"/>
+          <w:sz w:val="28"/>
+          <w:szCs w:val="28"/>
+          <w:lang w:val="en-US"/>
+        </w:rPr>
+        <w:t>PCA</w:t>
+      </w:r>
+      <w:r>
+        <w:rPr>
+          <w:b/>
+          <w:bCs/>
+          <w:color w:val="auto"/>
+          <w:sz w:val="28"/>
+          <w:szCs w:val="28"/>
         </w:rPr>
         <w:t xml:space="preserve">, </w:t>
       </w:r>
@@ -911,28 +1055,68 @@
           <w:b/>
           <w:bCs/>
           <w:color w:val="auto"/>
-          <w:sz w:val="30"/>
-          <w:szCs w:val="30"/>
-        </w:rPr>
-        <w:t>Σ</w:t>
-      </w:r>
-      <w:r>
-        <w:rPr>
-          <w:b/>
-          <w:bCs/>
-          <w:color w:val="auto"/>
-          <w:sz w:val="30"/>
-          <w:szCs w:val="30"/>
-        </w:rPr>
-        <w:t>υσχέτισ</w:t>
-      </w:r>
-      <w:r>
-        <w:rPr>
-          <w:b/>
-          <w:bCs/>
-          <w:color w:val="auto"/>
-          <w:sz w:val="30"/>
-          <w:szCs w:val="30"/>
+          <w:sz w:val="28"/>
+          <w:szCs w:val="28"/>
+        </w:rPr>
+        <w:t>σ</w:t>
+      </w:r>
+      <w:r>
+        <w:rPr>
+          <w:b/>
+          <w:bCs/>
+          <w:color w:val="auto"/>
+          <w:sz w:val="28"/>
+          <w:szCs w:val="28"/>
+        </w:rPr>
+        <w:t>υσχ</w:t>
+      </w:r>
+      <w:r>
+        <w:rPr>
+          <w:b/>
+          <w:bCs/>
+          <w:color w:val="auto"/>
+          <w:sz w:val="28"/>
+          <w:szCs w:val="28"/>
+        </w:rPr>
+        <w:t>ε</w:t>
+      </w:r>
+      <w:r>
+        <w:rPr>
+          <w:b/>
+          <w:bCs/>
+          <w:color w:val="auto"/>
+          <w:sz w:val="28"/>
+          <w:szCs w:val="28"/>
+        </w:rPr>
+        <w:t>τ</w:t>
+      </w:r>
+      <w:r>
+        <w:rPr>
+          <w:b/>
+          <w:bCs/>
+          <w:color w:val="auto"/>
+          <w:sz w:val="28"/>
+          <w:szCs w:val="28"/>
+        </w:rPr>
+        <w:t>ί</w:t>
+      </w:r>
+      <w:r>
+        <w:rPr>
+          <w:b/>
+          <w:bCs/>
+          <w:color w:val="auto"/>
+          <w:sz w:val="28"/>
+          <w:szCs w:val="28"/>
+        </w:rPr>
+        <w:t>σ</w:t>
+      </w:r>
+      <w:r>
+        <w:rPr>
+          <w:b/>
+          <w:bCs/>
+          <w:color w:val="auto"/>
+          <w:sz w:val="28"/>
+          <w:szCs w:val="28"/>
         </w:rPr>
         <w:t>εις</w:t>
       </w:r>
@@ -941,8 +1125,8 @@
           <w:b/>
           <w:bCs/>
           <w:color w:val="auto"/>
-          <w:sz w:val="30"/>
-          <w:szCs w:val="30"/>
+          <w:sz w:val="28"/>
+          <w:szCs w:val="28"/>
         </w:rPr>
         <w:t xml:space="preserve"> και </w:t>
       </w:r>
@@ -951,18 +1135,18 @@
           <w:b/>
           <w:bCs/>
           <w:color w:val="auto"/>
-          <w:sz w:val="30"/>
-          <w:szCs w:val="30"/>
-        </w:rPr>
-        <w:t>Π</w:t>
-      </w:r>
-      <w:r>
-        <w:rPr>
-          <w:b/>
-          <w:bCs/>
-          <w:color w:val="auto"/>
-          <w:sz w:val="30"/>
-          <w:szCs w:val="30"/>
+          <w:sz w:val="28"/>
+          <w:szCs w:val="28"/>
+        </w:rPr>
+        <w:t>π</w:t>
+      </w:r>
+      <w:r>
+        <w:rPr>
+          <w:b/>
+          <w:bCs/>
+          <w:color w:val="auto"/>
+          <w:sz w:val="28"/>
+          <w:szCs w:val="28"/>
         </w:rPr>
         <w:t>αλινδρόμηση</w:t>
       </w:r>
@@ -970,150 +1154,598 @@
     <w:p>
       <w:pPr>
         <w:jc w:val="both"/>
+      </w:pPr>
+      <w:r>
+        <w:t xml:space="preserve">Με σκοπό να αποκαλυφθούν οι σημαντικότερες συσχετίσεις μεταξύ των δεδομένων, </w:t>
+      </w:r>
+      <w:r>
+        <w:t xml:space="preserve">εφαρμόστηκε </w:t>
+      </w:r>
+      <w:r>
+        <w:t xml:space="preserve">το στατιστικό μοντέλο </w:t>
+      </w:r>
+      <w:r>
         <w:rPr>
           <w:lang w:val="en-GB"/>
         </w:rPr>
-      </w:pPr>
-      <w:r>
-        <w:t xml:space="preserve">Με σκοπό να αποκαλυφθούν οι σημαντικότερες συσχετίσεις μεταξύ των δεδομένων, πραγματοποιήθηκε </w:t>
-      </w:r>
-      <w:r>
-        <w:t xml:space="preserve"> το στατιστικό μοντέλο </w:t>
+        <w:t>Pearsons</w:t>
+      </w:r>
+      <w:r>
+        <w:t xml:space="preserve"> </w:t>
+      </w:r>
+      <w:r>
+        <w:rPr>
+          <w:lang w:val="en-US"/>
+        </w:rPr>
+        <w:t>P</w:t>
+      </w:r>
+      <w:proofErr w:type="spellStart"/>
+      <w:r>
+        <w:t>airwise</w:t>
+      </w:r>
+      <w:proofErr w:type="spellEnd"/>
+      <w:r>
+        <w:t xml:space="preserve"> </w:t>
+      </w:r>
+      <w:r>
+        <w:rPr>
+          <w:lang w:val="en-US"/>
+        </w:rPr>
+        <w:t>C</w:t>
+      </w:r>
+      <w:proofErr w:type="spellStart"/>
+      <w:r>
+        <w:t>orrelation</w:t>
+      </w:r>
+      <w:proofErr w:type="spellEnd"/>
+      <w:r>
+        <w:t>.</w:t>
+      </w:r>
+      <w:r>
+        <w:t xml:space="preserve"> Ωστόσο, </w:t>
+      </w:r>
+      <w:r>
+        <w:t>επειδή υπήρχε υψηλή συσχέτιση (</w:t>
+      </w:r>
+      <w:r>
+        <w:rPr>
+          <w:lang w:val="en-US"/>
+        </w:rPr>
+        <w:t>m</w:t>
+      </w:r>
+      <w:proofErr w:type="spellStart"/>
+      <w:r>
+        <w:t>ulticollinearity</w:t>
+      </w:r>
+      <w:proofErr w:type="spellEnd"/>
+      <w:r>
+        <w:t>) μεταξύ κάποιων χαρακτηριστικών, δημιουργ</w:t>
+      </w:r>
+      <w:r>
+        <w:t>ήθηκε</w:t>
+      </w:r>
+      <w:r>
+        <w:t xml:space="preserve"> το πρόβλημα της υ</w:t>
+      </w:r>
+      <w:r>
+        <w:t>περαντιπροσώπευση</w:t>
+      </w:r>
+      <w:r>
+        <w:t>ς</w:t>
+      </w:r>
+      <w:r>
+        <w:t xml:space="preserve"> πληροφορία</w:t>
+      </w:r>
+      <w:r>
+        <w:t xml:space="preserve">ς, με αποτέλεσμα την ασυνέπεια του στατιστικού μοντέλου και την απώλεια </w:t>
+      </w:r>
+      <w:r>
+        <w:t xml:space="preserve">ουσιαστικής </w:t>
+      </w:r>
+      <w:r>
+        <w:t>πληροφορίας</w:t>
+      </w:r>
+      <w:r>
+        <w:t xml:space="preserve"> και αξιόπιστου αποτελέσματος</w:t>
+      </w:r>
+      <w:r>
+        <w:t xml:space="preserve">. Για να λυθεί το πρόβλημα αυτό, εφαρμόστηκε </w:t>
       </w:r>
       <w:r>
         <w:rPr>
           <w:lang w:val="en-GB"/>
         </w:rPr>
-        <w:t>Pearsons</w:t>
+        <w:t>Principal</w:t>
       </w:r>
       <w:r>
         <w:t xml:space="preserve"> </w:t>
       </w:r>
       <w:r>
-        <w:t>pairwise correlation</w:t>
+        <w:rPr>
+          <w:lang w:val="en-GB"/>
+        </w:rPr>
+        <w:t>Component</w:t>
+      </w:r>
+      <w:r>
+        <w:t xml:space="preserve"> </w:t>
+      </w:r>
+      <w:r>
+        <w:rPr>
+          <w:lang w:val="en-GB"/>
+        </w:rPr>
+        <w:t>Analysis</w:t>
+      </w:r>
+      <w:r>
+        <w:t xml:space="preserve"> (</w:t>
+      </w:r>
+      <w:r>
+        <w:rPr>
+          <w:lang w:val="en-GB"/>
+        </w:rPr>
+        <w:t>PCA</w:t>
+      </w:r>
+      <w:r>
+        <w:t xml:space="preserve">). </w:t>
+      </w:r>
+      <w:r>
+        <w:t>Η διαδικασία</w:t>
+      </w:r>
+      <w:r>
+        <w:t xml:space="preserve"> PCA μετασχηματίζει τις συσχετισμένες μεταβλητές σε νέες μεταβλητές (κύριες συνιστώσες) που είναι ανεξάρτητες μεταξύ τους. Η λύση μέσω PCA επιτρέπει τη μείωση διαστάσεων και τη δημιουργία γραμμικά μη συσχετισμένων χαρακτηριστικών, αντιμετωπίζοντας τη βασική αιτία του προβλήματος.</w:t>
+      </w:r>
+    </w:p>
+    <w:p>
+      <w:pPr>
+        <w:jc w:val="both"/>
+        <w:rPr>
+          <w:lang w:val="en-US"/>
+        </w:rPr>
+      </w:pPr>
+      <w:r>
+        <w:t xml:space="preserve">Η </w:t>
+      </w:r>
+      <w:r>
+        <w:rPr>
+          <w:lang w:val="en-US"/>
+        </w:rPr>
+        <w:t>PCA</w:t>
+      </w:r>
+      <w:r>
+        <w:t xml:space="preserve"> </w:t>
+      </w:r>
+      <w:r>
+        <w:t>εφαρμόστηκε στις μεταβλητές που σχετίζονται  με τα έσοδα των καταστημάτων (</w:t>
+      </w:r>
+      <w:proofErr w:type="spellStart"/>
+      <w:r>
+        <w:t>avg_monthly_revenue</w:t>
+      </w:r>
+      <w:proofErr w:type="spellEnd"/>
+      <w:r>
+        <w:t>,</w:t>
+      </w:r>
+      <w:r>
+        <w:t xml:space="preserve"> </w:t>
+      </w:r>
+      <w:proofErr w:type="spellStart"/>
+      <w:r>
+        <w:t>avg_monthly_volume</w:t>
+      </w:r>
+      <w:proofErr w:type="spellEnd"/>
+      <w:r>
+        <w:t xml:space="preserve">, </w:t>
+      </w:r>
+      <w:proofErr w:type="spellStart"/>
+      <w:r>
+        <w:t>avg_monthly_promo_revenue</w:t>
+      </w:r>
+      <w:proofErr w:type="spellEnd"/>
+      <w:r>
+        <w:t xml:space="preserve">, </w:t>
+      </w:r>
+      <w:proofErr w:type="spellStart"/>
+      <w:r>
+        <w:t>avg_monthly_transactions</w:t>
+      </w:r>
+      <w:proofErr w:type="spellEnd"/>
+      <w:r>
+        <w:t xml:space="preserve"> και </w:t>
+      </w:r>
+      <w:proofErr w:type="spellStart"/>
+      <w:r>
+        <w:t>avg_basket_spend</w:t>
+      </w:r>
+      <w:proofErr w:type="spellEnd"/>
+      <w:r>
+        <w:t>).</w:t>
+      </w:r>
+      <w:r>
+        <w:br/>
+        <w:t xml:space="preserve"> Προέκυψε μία καινούρια βασική συνιστώσα, η </w:t>
+      </w:r>
+      <w:r>
+        <w:rPr>
+          <w:lang w:val="en-US"/>
+        </w:rPr>
+        <w:t>revenue</w:t>
+      </w:r>
+      <w:r>
+        <w:t>_</w:t>
+      </w:r>
+      <w:r>
+        <w:rPr>
+          <w:lang w:val="en-US"/>
+        </w:rPr>
+        <w:t>PCA</w:t>
+      </w:r>
+      <w:r>
+        <w:t>,</w:t>
+      </w:r>
+      <w:r>
+        <w:t xml:space="preserve"> η οποία αντιπροσώπευσε το μεγαλύτερο μέρος της διακύμανσης των δεδομένων</w:t>
+      </w:r>
+      <w:r>
+        <w:t xml:space="preserve">, </w:t>
+      </w:r>
+      <w:r>
+        <w:t xml:space="preserve">δίνοντας </w:t>
+      </w:r>
+      <w:proofErr w:type="spellStart"/>
+      <w:r>
+        <w:rPr>
+          <w:lang w:val="en-US"/>
+        </w:rPr>
+        <w:t>pca</w:t>
+      </w:r>
+      <w:proofErr w:type="spellEnd"/>
+      <w:r>
+        <w:t xml:space="preserve"> </w:t>
+      </w:r>
+      <w:r>
+        <w:rPr>
+          <w:lang w:val="en-US"/>
+        </w:rPr>
+        <w:t>explained</w:t>
+      </w:r>
+      <w:r>
+        <w:t xml:space="preserve"> </w:t>
+      </w:r>
+      <w:r>
+        <w:rPr>
+          <w:lang w:val="en-US"/>
+        </w:rPr>
+        <w:t>variance</w:t>
+      </w:r>
+      <w:r>
+        <w:t xml:space="preserve"> </w:t>
+      </w:r>
+      <w:r>
+        <w:rPr>
+          <w:lang w:val="en-US"/>
+        </w:rPr>
+        <w:t>ratio</w:t>
+      </w:r>
+      <w:r>
+        <w:t xml:space="preserve"> </w:t>
+      </w:r>
+      <w:r>
+        <w:t>ίσο με 0,85. Για τις επόμενες μετρήσεις, όλες οι μεταβλητές εσόδων θα αντιπροσωπεύονται από αυτή.</w:t>
+      </w:r>
+    </w:p>
+    <w:p>
+      <w:pPr>
+        <w:jc w:val="both"/>
+      </w:pPr>
+      <w:r>
+        <w:t>Στη συνέχεια, υπολογίστηκαν οι συσχετίσεις (</w:t>
+      </w:r>
+      <w:r>
+        <w:rPr>
+          <w:lang w:val="en-US"/>
+        </w:rPr>
+        <w:t>correlations</w:t>
+      </w:r>
+      <w:r>
+        <w:t>) μεταξύ των εσόδων και κάθε μίας από τις μεταβλητές μεγέθους</w:t>
+      </w:r>
+      <w:r>
+        <w:t xml:space="preserve"> και περιοχής</w:t>
+      </w:r>
+      <w:r>
+        <w:t xml:space="preserve"> του κάθε καταστήματος. Όπως προαναφέρθηκε, ο λόγος που πραγματοποιήθηκε αυτή η ανάλυση, ήταν για να εντοπιστούν οι μεταβλητές που η μεταβολή τους επηρεάζει περισσότερο τα έσοδα, ώστε αυτές να χρησιμοποιηθούν στη συνέχεια για τη </w:t>
+      </w:r>
+      <w:proofErr w:type="spellStart"/>
+      <w:r>
+        <w:t>συσταδοποίηση</w:t>
+      </w:r>
+      <w:proofErr w:type="spellEnd"/>
+      <w:r>
+        <w:t xml:space="preserve"> των καταστημάτων. </w:t>
+      </w:r>
+      <w:r>
+        <w:t xml:space="preserve">Τα αποτελέσματα παρουσιάζονται στο παρακάτω </w:t>
+      </w:r>
+      <w:r>
+        <w:rPr>
+          <w:lang w:val="en-US"/>
+        </w:rPr>
+        <w:t>heatmap</w:t>
       </w:r>
       <w:r>
         <w:t>.</w:t>
       </w:r>
-      <w:r>
-        <w:t xml:space="preserve"> Ωστόσο, </w:t>
-      </w:r>
-      <w:r>
-        <w:t>επειδή υπήρχε υψηλή συσχέτιση (</w:t>
-      </w:r>
-      <w:r>
-        <w:t>Multicollinearity</w:t>
-      </w:r>
-      <w:r>
-        <w:t>) μεταξύ κάποιων χαρακτηριστικών, δημιουργείται το πρόβλημα της υ</w:t>
-      </w:r>
-      <w:r>
-        <w:t>περαντιπροσώπευση</w:t>
-      </w:r>
-      <w:r>
-        <w:t>ς</w:t>
-      </w:r>
-      <w:r>
-        <w:t xml:space="preserve"> πληροφορία</w:t>
-      </w:r>
-      <w:r>
-        <w:t xml:space="preserve">ς, με αποτέλεσμα την ασυνέπεια του στατιστικού μοντέλου και την απώλεια πληροφορίας. Για να λυθεί το πρόβλημα αυτό, εφαρμόστηκε </w:t>
-      </w:r>
-      <w:r>
-        <w:rPr>
-          <w:lang w:val="en-GB"/>
-        </w:rPr>
-        <w:t>Principal</w:t>
+    </w:p>
+    <w:p>
+      <w:pPr>
+        <w:jc w:val="both"/>
+      </w:pPr>
+    </w:p>
+    <w:p>
+      <w:pPr>
+        <w:jc w:val="both"/>
+      </w:pPr>
+    </w:p>
+    <w:p>
+      <w:pPr>
+        <w:jc w:val="both"/>
+      </w:pPr>
+      <w:r>
+        <w:lastRenderedPageBreak/>
+        <w:drawing>
+          <wp:inline distT="0" distB="0" distL="0" distR="0" wp14:anchorId="43C605B4" wp14:editId="6930E3A3">
+            <wp:extent cx="5274310" cy="1272540"/>
+            <wp:effectExtent l="0" t="0" r="2540" b="3810"/>
+            <wp:docPr id="1008493541" name="Εικόνα 1" descr="Εικόνα που περιέχει κείμενο, στιγμιότυπο οθόνης, γραμματοσειρά, ορθογώνιο παραλληλόγραμμο&#10;&#10;Περιγραφή που δημιουργήθηκε αυτόματα"/>
+            <wp:cNvGraphicFramePr>
+              <a:graphicFrameLocks xmlns:a="http://schemas.openxmlformats.org/drawingml/2006/main" noChangeAspect="1"/>
+            </wp:cNvGraphicFramePr>
+            <a:graphic xmlns:a="http://schemas.openxmlformats.org/drawingml/2006/main">
+              <a:graphicData uri="http://schemas.openxmlformats.org/drawingml/2006/picture">
+                <pic:pic xmlns:pic="http://schemas.openxmlformats.org/drawingml/2006/picture">
+                  <pic:nvPicPr>
+                    <pic:cNvPr id="1008493541" name="Εικόνα 1" descr="Εικόνα που περιέχει κείμενο, στιγμιότυπο οθόνης, γραμματοσειρά, ορθογώνιο παραλληλόγραμμο&#10;&#10;Περιγραφή που δημιουργήθηκε αυτόματα"/>
+                    <pic:cNvPicPr/>
+                  </pic:nvPicPr>
+                  <pic:blipFill>
+                    <a:blip r:embed="rId6"/>
+                    <a:stretch>
+                      <a:fillRect/>
+                    </a:stretch>
+                  </pic:blipFill>
+                  <pic:spPr>
+                    <a:xfrm>
+                      <a:off x="0" y="0"/>
+                      <a:ext cx="5274310" cy="1272540"/>
+                    </a:xfrm>
+                    <a:prstGeom prst="rect">
+                      <a:avLst/>
+                    </a:prstGeom>
+                  </pic:spPr>
+                </pic:pic>
+              </a:graphicData>
+            </a:graphic>
+          </wp:inline>
+        </w:drawing>
+      </w:r>
+    </w:p>
+    <w:p>
+      <w:pPr>
+        <w:jc w:val="both"/>
+      </w:pPr>
+      <w:r>
+        <w:t xml:space="preserve">Όπως φαίνεται, υπάρχει ισχυρή θετική συσχέτιση των εσόδων με τον αριθμό των ταμείων που είναι διαθέσιμα και το μέγεθος του εκάστοτε καταστήματος. Οι μεταβλητές που αντιστοιχούν στο </w:t>
+      </w:r>
+      <w:r>
+        <w:rPr>
+          <w:lang w:val="en-US"/>
+        </w:rPr>
+        <w:t>Parking</w:t>
       </w:r>
       <w:r>
         <w:t xml:space="preserve"> </w:t>
       </w:r>
       <w:r>
-        <w:rPr>
-          <w:lang w:val="en-GB"/>
-        </w:rPr>
-        <w:t>Component</w:t>
+        <w:t xml:space="preserve">και στο </w:t>
+      </w:r>
+      <w:r>
+        <w:rPr>
+          <w:lang w:val="en-US"/>
+        </w:rPr>
+        <w:t>WI</w:t>
+      </w:r>
+      <w:r>
+        <w:t xml:space="preserve"> (</w:t>
+      </w:r>
+      <w:r>
+        <w:rPr>
+          <w:lang w:val="en-US"/>
+        </w:rPr>
+        <w:t>Wealth</w:t>
       </w:r>
       <w:r>
         <w:t xml:space="preserve"> </w:t>
       </w:r>
       <w:r>
         <w:rPr>
-          <w:lang w:val="en-GB"/>
-        </w:rPr>
-        <w:t>Analysis</w:t>
-      </w:r>
-      <w:r>
-        <w:t xml:space="preserve"> (</w:t>
-      </w:r>
-      <w:r>
-        <w:rPr>
-          <w:lang w:val="en-GB"/>
+          <w:lang w:val="en-US"/>
+        </w:rPr>
+        <w:t>Index</w:t>
+      </w:r>
+      <w:r>
+        <w:t>)</w:t>
+      </w:r>
+      <w:r>
+        <w:t xml:space="preserve"> εμφανίζουν μέτρια συσχέτιση, ενώ η τοποθεσία και ο αριθμός ορόφων σχεδόν μηδενική. </w:t>
+      </w:r>
+    </w:p>
+    <w:p>
+      <w:pPr>
+        <w:jc w:val="both"/>
+      </w:pPr>
+      <w:r>
+        <w:t xml:space="preserve">Για </w:t>
+      </w:r>
+      <w:r>
+        <w:t xml:space="preserve">διασταύρωση των αποτελεσμάτων, επιλέχθηκε η εφαρμογή επίσης ενός μοντέλου </w:t>
+      </w:r>
+      <w:r>
+        <w:rPr>
+          <w:lang w:val="en-US"/>
+        </w:rPr>
+        <w:t>Random</w:t>
+      </w:r>
+      <w:r>
+        <w:t xml:space="preserve"> </w:t>
+      </w:r>
+      <w:r>
+        <w:rPr>
+          <w:lang w:val="en-US"/>
+        </w:rPr>
+        <w:t>Forest</w:t>
+      </w:r>
+      <w:r>
+        <w:t xml:space="preserve"> </w:t>
+      </w:r>
+      <w:r>
+        <w:rPr>
+          <w:lang w:val="en-US"/>
+        </w:rPr>
+        <w:t>Regression</w:t>
+      </w:r>
+      <w:r>
+        <w:t xml:space="preserve">, </w:t>
+      </w:r>
+      <w:r>
+        <w:t xml:space="preserve">με χρήση των παραπάνω μεταβλητών και την αξιολόγηση του βαθμού στον οποίο επηρεάζουν το </w:t>
+      </w:r>
+      <w:r>
+        <w:rPr>
+          <w:lang w:val="en-US"/>
+        </w:rPr>
+        <w:t>revenue</w:t>
+      </w:r>
+      <w:r>
+        <w:t>_</w:t>
+      </w:r>
+      <w:r>
+        <w:rPr>
+          <w:lang w:val="en-US"/>
         </w:rPr>
         <w:t>PCA</w:t>
       </w:r>
       <w:r>
-        <w:t xml:space="preserve">). </w:t>
-      </w:r>
-      <w:r>
-        <w:t>Το PCA μετασχηματίζει τις συσχετισμένες μεταβλητές σε νέες μεταβλητές (κύριες συνιστώσες) που είναι ανεξάρτητες μεταξύ τους.</w:t>
+        <w:t xml:space="preserve">. </w:t>
+      </w:r>
+      <w:r>
+        <w:t>Το αποτέλεσμα μετά από την παλινδρόμηση έδειξε πως η πιο σημαντική από τις μεταβλητές είναι αυτή του αριθμού των ταμείων (</w:t>
+      </w:r>
+      <w:r>
+        <w:rPr>
+          <w:lang w:val="en-US"/>
+        </w:rPr>
+        <w:t>importance</w:t>
+      </w:r>
+      <w:r>
+        <w:t xml:space="preserve"> = 0.45</w:t>
+      </w:r>
+      <w:r>
+        <w:t>)</w:t>
+      </w:r>
+      <w:r>
+        <w:t xml:space="preserve">, </w:t>
+      </w:r>
+      <w:r>
+        <w:t>ακολουθεί το μέγεθος του καταστήματος (</w:t>
+      </w:r>
+      <w:r>
+        <w:t>0.35</w:t>
+      </w:r>
+      <w:r>
+        <w:t>)</w:t>
       </w:r>
       <w:r>
         <w:t xml:space="preserve"> </w:t>
       </w:r>
       <w:r>
-        <w:t>Η λύση μέσω PCA επιτρέπει τη μείωση διαστάσεων και τη δημιουργία γραμμικά μη συσχετισμένων χαρακτηριστικών, αντιμετωπίζοντας τη βασική αιτία του προβλήματος.</w:t>
-      </w:r>
-    </w:p>
-    <w:p>
-      <w:r>
-        <w:t xml:space="preserve">Πιο συγκεκριμένα, </w:t>
-      </w:r>
-    </w:p>
-    <w:p/>
-    <w:p/>
-    <w:p>
-      <w:pPr>
-        <w:pStyle w:val="Heading2"/>
-        <w:rPr>
-          <w:b/>
-          <w:bCs/>
-          <w:color w:val="auto"/>
-        </w:rPr>
-      </w:pPr>
-      <w:r>
-        <w:rPr>
-          <w:b/>
-          <w:bCs/>
-          <w:color w:val="auto"/>
-        </w:rPr>
-        <w:t>Συσταδοποίηση</w:t>
+        <w:t xml:space="preserve">και το </w:t>
+      </w:r>
+      <w:r>
+        <w:rPr>
+          <w:lang w:val="en-US"/>
+        </w:rPr>
+        <w:t>WI</w:t>
+      </w:r>
+      <w:r>
+        <w:t xml:space="preserve"> </w:t>
+      </w:r>
+      <w:r>
+        <w:t xml:space="preserve">(0,15) και τελευταίες η τοποθεσία και η ύπαρξη πάρκινγκ. </w:t>
+      </w:r>
+    </w:p>
+    <w:p>
+      <w:pPr>
+        <w:jc w:val="both"/>
+      </w:pPr>
+      <w:r>
+        <w:t>Ε</w:t>
       </w:r>
     </w:p>
     <w:p/>
     <w:p/>
     <w:p/>
-    <w:p>
-      <w:pPr>
-        <w:pStyle w:val="Heading1"/>
-        <w:rPr>
-          <w:b/>
-          <w:bCs/>
-          <w:color w:val="auto"/>
-        </w:rPr>
-      </w:pPr>
-      <w:r>
-        <w:rPr>
-          <w:b/>
-          <w:bCs/>
-          <w:color w:val="auto"/>
-        </w:rPr>
+    <w:p/>
+    <w:p/>
+    <w:p/>
+    <w:p/>
+    <w:p/>
+    <w:p/>
+    <w:p/>
+    <w:p/>
+    <w:p>
+      <w:pPr>
+        <w:pStyle w:val="2"/>
+        <w:rPr>
+          <w:b/>
+          <w:bCs/>
+          <w:color w:val="auto"/>
+        </w:rPr>
+      </w:pPr>
+      <w:proofErr w:type="spellStart"/>
+      <w:r>
+        <w:rPr>
+          <w:b/>
+          <w:bCs/>
+          <w:color w:val="auto"/>
+        </w:rPr>
+        <w:t>Συσταδοποίηση</w:t>
+      </w:r>
+      <w:proofErr w:type="spellEnd"/>
+    </w:p>
+    <w:p/>
+    <w:p/>
+    <w:p/>
+    <w:p>
+      <w:pPr>
+        <w:pStyle w:val="1"/>
+        <w:rPr>
+          <w:b/>
+          <w:bCs/>
+          <w:color w:val="auto"/>
+        </w:rPr>
+      </w:pPr>
+      <w:r>
+        <w:rPr>
+          <w:b/>
+          <w:bCs/>
+          <w:color w:val="auto"/>
+        </w:rPr>
+        <w:lastRenderedPageBreak/>
         <w:t>Συμπεράσματα και προτάσεις</w:t>
       </w:r>
     </w:p>
     <w:p>
       <w:pPr>
-        <w:pStyle w:val="Heading2"/>
+        <w:pStyle w:val="2"/>
         <w:rPr>
           <w:b/>
           <w:bCs/>
@@ -1131,7 +1763,7 @@
     </w:p>
     <w:p>
       <w:pPr>
-        <w:pStyle w:val="Heading2"/>
+        <w:pStyle w:val="2"/>
         <w:rPr>
           <w:b/>
           <w:bCs/>
@@ -1681,16 +2313,16 @@
     <w:lsdException w:name="Unresolved Mention" w:semiHidden="1" w:unhideWhenUsed="1"/>
     <w:lsdException w:name="Smart Link" w:semiHidden="1" w:unhideWhenUsed="1"/>
   </w:latentStyles>
-  <w:style w:type="paragraph" w:default="1" w:styleId="Normal">
+  <w:style w:type="paragraph" w:default="1" w:styleId="a">
     <w:name w:val="Normal"/>
     <w:qFormat/>
     <w:rsid w:val="00DE217A"/>
   </w:style>
-  <w:style w:type="paragraph" w:styleId="Heading1">
+  <w:style w:type="paragraph" w:styleId="1">
     <w:name w:val="heading 1"/>
-    <w:basedOn w:val="Normal"/>
-    <w:next w:val="Normal"/>
-    <w:link w:val="Heading1Char"/>
+    <w:basedOn w:val="a"/>
+    <w:next w:val="a"/>
+    <w:link w:val="1Char"/>
     <w:uiPriority w:val="9"/>
     <w:qFormat/>
     <w:rsid w:val="00DE217A"/>
@@ -1707,11 +2339,11 @@
       <w:szCs w:val="40"/>
     </w:rPr>
   </w:style>
-  <w:style w:type="paragraph" w:styleId="Heading2">
+  <w:style w:type="paragraph" w:styleId="2">
     <w:name w:val="heading 2"/>
-    <w:basedOn w:val="Normal"/>
-    <w:next w:val="Normal"/>
-    <w:link w:val="Heading2Char"/>
+    <w:basedOn w:val="a"/>
+    <w:next w:val="a"/>
+    <w:link w:val="2Char"/>
     <w:uiPriority w:val="9"/>
     <w:unhideWhenUsed/>
     <w:qFormat/>
@@ -1729,11 +2361,11 @@
       <w:szCs w:val="32"/>
     </w:rPr>
   </w:style>
-  <w:style w:type="paragraph" w:styleId="Heading3">
+  <w:style w:type="paragraph" w:styleId="3">
     <w:name w:val="heading 3"/>
-    <w:basedOn w:val="Normal"/>
-    <w:next w:val="Normal"/>
-    <w:link w:val="Heading3Char"/>
+    <w:basedOn w:val="a"/>
+    <w:next w:val="a"/>
+    <w:link w:val="3Char"/>
     <w:uiPriority w:val="9"/>
     <w:semiHidden/>
     <w:unhideWhenUsed/>
@@ -1752,11 +2384,11 @@
       <w:szCs w:val="28"/>
     </w:rPr>
   </w:style>
-  <w:style w:type="paragraph" w:styleId="Heading4">
+  <w:style w:type="paragraph" w:styleId="4">
     <w:name w:val="heading 4"/>
-    <w:basedOn w:val="Normal"/>
-    <w:next w:val="Normal"/>
-    <w:link w:val="Heading4Char"/>
+    <w:basedOn w:val="a"/>
+    <w:next w:val="a"/>
+    <w:link w:val="4Char"/>
     <w:uiPriority w:val="9"/>
     <w:semiHidden/>
     <w:unhideWhenUsed/>
@@ -1775,11 +2407,11 @@
       <w:color w:val="0F4761" w:themeColor="accent1" w:themeShade="BF"/>
     </w:rPr>
   </w:style>
-  <w:style w:type="paragraph" w:styleId="Heading5">
+  <w:style w:type="paragraph" w:styleId="5">
     <w:name w:val="heading 5"/>
-    <w:basedOn w:val="Normal"/>
-    <w:next w:val="Normal"/>
-    <w:link w:val="Heading5Char"/>
+    <w:basedOn w:val="a"/>
+    <w:next w:val="a"/>
+    <w:link w:val="5Char"/>
     <w:uiPriority w:val="9"/>
     <w:semiHidden/>
     <w:unhideWhenUsed/>
@@ -1796,11 +2428,11 @@
       <w:color w:val="0F4761" w:themeColor="accent1" w:themeShade="BF"/>
     </w:rPr>
   </w:style>
-  <w:style w:type="paragraph" w:styleId="Heading6">
+  <w:style w:type="paragraph" w:styleId="6">
     <w:name w:val="heading 6"/>
-    <w:basedOn w:val="Normal"/>
-    <w:next w:val="Normal"/>
-    <w:link w:val="Heading6Char"/>
+    <w:basedOn w:val="a"/>
+    <w:next w:val="a"/>
+    <w:link w:val="6Char"/>
     <w:uiPriority w:val="9"/>
     <w:semiHidden/>
     <w:unhideWhenUsed/>
@@ -1819,11 +2451,11 @@
       <w:color w:val="595959" w:themeColor="text1" w:themeTint="A6"/>
     </w:rPr>
   </w:style>
-  <w:style w:type="paragraph" w:styleId="Heading7">
+  <w:style w:type="paragraph" w:styleId="7">
     <w:name w:val="heading 7"/>
-    <w:basedOn w:val="Normal"/>
-    <w:next w:val="Normal"/>
-    <w:link w:val="Heading7Char"/>
+    <w:basedOn w:val="a"/>
+    <w:next w:val="a"/>
+    <w:link w:val="7Char"/>
     <w:uiPriority w:val="9"/>
     <w:semiHidden/>
     <w:unhideWhenUsed/>
@@ -1840,11 +2472,11 @@
       <w:color w:val="595959" w:themeColor="text1" w:themeTint="A6"/>
     </w:rPr>
   </w:style>
-  <w:style w:type="paragraph" w:styleId="Heading8">
+  <w:style w:type="paragraph" w:styleId="8">
     <w:name w:val="heading 8"/>
-    <w:basedOn w:val="Normal"/>
-    <w:next w:val="Normal"/>
-    <w:link w:val="Heading8Char"/>
+    <w:basedOn w:val="a"/>
+    <w:next w:val="a"/>
+    <w:link w:val="8Char"/>
     <w:uiPriority w:val="9"/>
     <w:semiHidden/>
     <w:unhideWhenUsed/>
@@ -1863,11 +2495,11 @@
       <w:color w:val="272727" w:themeColor="text1" w:themeTint="D8"/>
     </w:rPr>
   </w:style>
-  <w:style w:type="paragraph" w:styleId="Heading9">
+  <w:style w:type="paragraph" w:styleId="9">
     <w:name w:val="heading 9"/>
-    <w:basedOn w:val="Normal"/>
-    <w:next w:val="Normal"/>
-    <w:link w:val="Heading9Char"/>
+    <w:basedOn w:val="a"/>
+    <w:next w:val="a"/>
+    <w:link w:val="9Char"/>
     <w:uiPriority w:val="9"/>
     <w:semiHidden/>
     <w:unhideWhenUsed/>
@@ -1884,12 +2516,12 @@
       <w:color w:val="272727" w:themeColor="text1" w:themeTint="D8"/>
     </w:rPr>
   </w:style>
-  <w:style w:type="character" w:default="1" w:styleId="DefaultParagraphFont">
+  <w:style w:type="character" w:default="1" w:styleId="a0">
     <w:name w:val="Default Paragraph Font"/>
     <w:uiPriority w:val="1"/>
     <w:unhideWhenUsed/>
   </w:style>
-  <w:style w:type="table" w:default="1" w:styleId="TableNormal">
+  <w:style w:type="table" w:default="1" w:styleId="a1">
     <w:name w:val="Normal Table"/>
     <w:uiPriority w:val="99"/>
     <w:semiHidden/>
@@ -1904,16 +2536,16 @@
       </w:tblCellMar>
     </w:tblPr>
   </w:style>
-  <w:style w:type="numbering" w:default="1" w:styleId="NoList">
+  <w:style w:type="numbering" w:default="1" w:styleId="a2">
     <w:name w:val="No List"/>
     <w:uiPriority w:val="99"/>
     <w:semiHidden/>
     <w:unhideWhenUsed/>
   </w:style>
-  <w:style w:type="character" w:customStyle="1" w:styleId="Heading1Char">
-    <w:name w:val="Heading 1 Char"/>
-    <w:basedOn w:val="DefaultParagraphFont"/>
-    <w:link w:val="Heading1"/>
+  <w:style w:type="character" w:customStyle="1" w:styleId="1Char">
+    <w:name w:val="Επικεφαλίδα 1 Char"/>
+    <w:basedOn w:val="a0"/>
+    <w:link w:val="1"/>
     <w:uiPriority w:val="9"/>
     <w:rsid w:val="00DE217A"/>
     <w:rPr>
@@ -1923,10 +2555,10 @@
       <w:szCs w:val="40"/>
     </w:rPr>
   </w:style>
-  <w:style w:type="character" w:customStyle="1" w:styleId="Heading2Char">
-    <w:name w:val="Heading 2 Char"/>
-    <w:basedOn w:val="DefaultParagraphFont"/>
-    <w:link w:val="Heading2"/>
+  <w:style w:type="character" w:customStyle="1" w:styleId="2Char">
+    <w:name w:val="Επικεφαλίδα 2 Char"/>
+    <w:basedOn w:val="a0"/>
+    <w:link w:val="2"/>
     <w:uiPriority w:val="9"/>
     <w:rsid w:val="00DE217A"/>
     <w:rPr>
@@ -1936,10 +2568,10 @@
       <w:szCs w:val="32"/>
     </w:rPr>
   </w:style>
-  <w:style w:type="character" w:customStyle="1" w:styleId="Heading3Char">
-    <w:name w:val="Heading 3 Char"/>
-    <w:basedOn w:val="DefaultParagraphFont"/>
-    <w:link w:val="Heading3"/>
+  <w:style w:type="character" w:customStyle="1" w:styleId="3Char">
+    <w:name w:val="Επικεφαλίδα 3 Char"/>
+    <w:basedOn w:val="a0"/>
+    <w:link w:val="3"/>
     <w:uiPriority w:val="9"/>
     <w:semiHidden/>
     <w:rsid w:val="00DE217A"/>
@@ -1950,10 +2582,10 @@
       <w:szCs w:val="28"/>
     </w:rPr>
   </w:style>
-  <w:style w:type="character" w:customStyle="1" w:styleId="Heading4Char">
-    <w:name w:val="Heading 4 Char"/>
-    <w:basedOn w:val="DefaultParagraphFont"/>
-    <w:link w:val="Heading4"/>
+  <w:style w:type="character" w:customStyle="1" w:styleId="4Char">
+    <w:name w:val="Επικεφαλίδα 4 Char"/>
+    <w:basedOn w:val="a0"/>
+    <w:link w:val="4"/>
     <w:uiPriority w:val="9"/>
     <w:semiHidden/>
     <w:rsid w:val="00DE217A"/>
@@ -1964,10 +2596,10 @@
       <w:color w:val="0F4761" w:themeColor="accent1" w:themeShade="BF"/>
     </w:rPr>
   </w:style>
-  <w:style w:type="character" w:customStyle="1" w:styleId="Heading5Char">
-    <w:name w:val="Heading 5 Char"/>
-    <w:basedOn w:val="DefaultParagraphFont"/>
-    <w:link w:val="Heading5"/>
+  <w:style w:type="character" w:customStyle="1" w:styleId="5Char">
+    <w:name w:val="Επικεφαλίδα 5 Char"/>
+    <w:basedOn w:val="a0"/>
+    <w:link w:val="5"/>
     <w:uiPriority w:val="9"/>
     <w:semiHidden/>
     <w:rsid w:val="00DE217A"/>
@@ -1976,10 +2608,10 @@
       <w:color w:val="0F4761" w:themeColor="accent1" w:themeShade="BF"/>
     </w:rPr>
   </w:style>
-  <w:style w:type="character" w:customStyle="1" w:styleId="Heading6Char">
-    <w:name w:val="Heading 6 Char"/>
-    <w:basedOn w:val="DefaultParagraphFont"/>
-    <w:link w:val="Heading6"/>
+  <w:style w:type="character" w:customStyle="1" w:styleId="6Char">
+    <w:name w:val="Επικεφαλίδα 6 Char"/>
+    <w:basedOn w:val="a0"/>
+    <w:link w:val="6"/>
     <w:uiPriority w:val="9"/>
     <w:semiHidden/>
     <w:rsid w:val="00DE217A"/>
@@ -1990,10 +2622,10 @@
       <w:color w:val="595959" w:themeColor="text1" w:themeTint="A6"/>
     </w:rPr>
   </w:style>
-  <w:style w:type="character" w:customStyle="1" w:styleId="Heading7Char">
-    <w:name w:val="Heading 7 Char"/>
-    <w:basedOn w:val="DefaultParagraphFont"/>
-    <w:link w:val="Heading7"/>
+  <w:style w:type="character" w:customStyle="1" w:styleId="7Char">
+    <w:name w:val="Επικεφαλίδα 7 Char"/>
+    <w:basedOn w:val="a0"/>
+    <w:link w:val="7"/>
     <w:uiPriority w:val="9"/>
     <w:semiHidden/>
     <w:rsid w:val="00DE217A"/>
@@ -2002,10 +2634,10 @@
       <w:color w:val="595959" w:themeColor="text1" w:themeTint="A6"/>
     </w:rPr>
   </w:style>
-  <w:style w:type="character" w:customStyle="1" w:styleId="Heading8Char">
-    <w:name w:val="Heading 8 Char"/>
-    <w:basedOn w:val="DefaultParagraphFont"/>
-    <w:link w:val="Heading8"/>
+  <w:style w:type="character" w:customStyle="1" w:styleId="8Char">
+    <w:name w:val="Επικεφαλίδα 8 Char"/>
+    <w:basedOn w:val="a0"/>
+    <w:link w:val="8"/>
     <w:uiPriority w:val="9"/>
     <w:semiHidden/>
     <w:rsid w:val="00DE217A"/>
@@ -2016,10 +2648,10 @@
       <w:color w:val="272727" w:themeColor="text1" w:themeTint="D8"/>
     </w:rPr>
   </w:style>
-  <w:style w:type="character" w:customStyle="1" w:styleId="Heading9Char">
-    <w:name w:val="Heading 9 Char"/>
-    <w:basedOn w:val="DefaultParagraphFont"/>
-    <w:link w:val="Heading9"/>
+  <w:style w:type="character" w:customStyle="1" w:styleId="9Char">
+    <w:name w:val="Επικεφαλίδα 9 Char"/>
+    <w:basedOn w:val="a0"/>
+    <w:link w:val="9"/>
     <w:uiPriority w:val="9"/>
     <w:semiHidden/>
     <w:rsid w:val="00DE217A"/>
@@ -2028,11 +2660,11 @@
       <w:color w:val="272727" w:themeColor="text1" w:themeTint="D8"/>
     </w:rPr>
   </w:style>
-  <w:style w:type="paragraph" w:styleId="Title">
+  <w:style w:type="paragraph" w:styleId="a3">
     <w:name w:val="Title"/>
-    <w:basedOn w:val="Normal"/>
-    <w:next w:val="Normal"/>
-    <w:link w:val="TitleChar"/>
+    <w:basedOn w:val="a"/>
+    <w:next w:val="a"/>
+    <w:link w:val="Char"/>
     <w:uiPriority w:val="10"/>
     <w:qFormat/>
     <w:rsid w:val="00DE217A"/>
@@ -2048,10 +2680,10 @@
       <w:szCs w:val="56"/>
     </w:rPr>
   </w:style>
-  <w:style w:type="character" w:customStyle="1" w:styleId="TitleChar">
-    <w:name w:val="Title Char"/>
-    <w:basedOn w:val="DefaultParagraphFont"/>
-    <w:link w:val="Title"/>
+  <w:style w:type="character" w:customStyle="1" w:styleId="Char">
+    <w:name w:val="Τίτλος Char"/>
+    <w:basedOn w:val="a0"/>
+    <w:link w:val="a3"/>
     <w:uiPriority w:val="10"/>
     <w:rsid w:val="00DE217A"/>
     <w:rPr>
@@ -2062,11 +2694,11 @@
       <w:szCs w:val="56"/>
     </w:rPr>
   </w:style>
-  <w:style w:type="paragraph" w:styleId="Subtitle">
+  <w:style w:type="paragraph" w:styleId="a4">
     <w:name w:val="Subtitle"/>
-    <w:basedOn w:val="Normal"/>
-    <w:next w:val="Normal"/>
-    <w:link w:val="SubtitleChar"/>
+    <w:basedOn w:val="a"/>
+    <w:next w:val="a"/>
+    <w:link w:val="Char0"/>
     <w:uiPriority w:val="11"/>
     <w:qFormat/>
     <w:rsid w:val="00DE217A"/>
@@ -2083,10 +2715,10 @@
       <w:szCs w:val="28"/>
     </w:rPr>
   </w:style>
-  <w:style w:type="character" w:customStyle="1" w:styleId="SubtitleChar">
-    <w:name w:val="Subtitle Char"/>
-    <w:basedOn w:val="DefaultParagraphFont"/>
-    <w:link w:val="Subtitle"/>
+  <w:style w:type="character" w:customStyle="1" w:styleId="Char0">
+    <w:name w:val="Υπότιτλος Char"/>
+    <w:basedOn w:val="a0"/>
+    <w:link w:val="a4"/>
     <w:uiPriority w:val="11"/>
     <w:rsid w:val="00DE217A"/>
     <w:rPr>
@@ -2097,11 +2729,11 @@
       <w:szCs w:val="28"/>
     </w:rPr>
   </w:style>
-  <w:style w:type="paragraph" w:styleId="Quote">
+  <w:style w:type="paragraph" w:styleId="a5">
     <w:name w:val="Quote"/>
-    <w:basedOn w:val="Normal"/>
-    <w:next w:val="Normal"/>
-    <w:link w:val="QuoteChar"/>
+    <w:basedOn w:val="a"/>
+    <w:next w:val="a"/>
+    <w:link w:val="Char1"/>
     <w:uiPriority w:val="29"/>
     <w:qFormat/>
     <w:rsid w:val="00DE217A"/>
@@ -2115,10 +2747,10 @@
       <w:color w:val="404040" w:themeColor="text1" w:themeTint="BF"/>
     </w:rPr>
   </w:style>
-  <w:style w:type="character" w:customStyle="1" w:styleId="QuoteChar">
-    <w:name w:val="Quote Char"/>
-    <w:basedOn w:val="DefaultParagraphFont"/>
-    <w:link w:val="Quote"/>
+  <w:style w:type="character" w:customStyle="1" w:styleId="Char1">
+    <w:name w:val="Απόσπασμα Char"/>
+    <w:basedOn w:val="a0"/>
+    <w:link w:val="a5"/>
     <w:uiPriority w:val="29"/>
     <w:rsid w:val="00DE217A"/>
     <w:rPr>
@@ -2127,9 +2759,9 @@
       <w:color w:val="404040" w:themeColor="text1" w:themeTint="BF"/>
     </w:rPr>
   </w:style>
-  <w:style w:type="paragraph" w:styleId="ListParagraph">
+  <w:style w:type="paragraph" w:styleId="a6">
     <w:name w:val="List Paragraph"/>
-    <w:basedOn w:val="Normal"/>
+    <w:basedOn w:val="a"/>
     <w:uiPriority w:val="34"/>
     <w:qFormat/>
     <w:rsid w:val="00DE217A"/>
@@ -2138,9 +2770,9 @@
       <w:contextualSpacing/>
     </w:pPr>
   </w:style>
-  <w:style w:type="character" w:styleId="IntenseEmphasis">
+  <w:style w:type="character" w:styleId="a7">
     <w:name w:val="Intense Emphasis"/>
-    <w:basedOn w:val="DefaultParagraphFont"/>
+    <w:basedOn w:val="a0"/>
     <w:uiPriority w:val="21"/>
     <w:qFormat/>
     <w:rsid w:val="00DE217A"/>
@@ -2150,11 +2782,11 @@
       <w:color w:val="0F4761" w:themeColor="accent1" w:themeShade="BF"/>
     </w:rPr>
   </w:style>
-  <w:style w:type="paragraph" w:styleId="IntenseQuote">
+  <w:style w:type="paragraph" w:styleId="a8">
     <w:name w:val="Intense Quote"/>
-    <w:basedOn w:val="Normal"/>
-    <w:next w:val="Normal"/>
-    <w:link w:val="IntenseQuoteChar"/>
+    <w:basedOn w:val="a"/>
+    <w:next w:val="a"/>
+    <w:link w:val="Char2"/>
     <w:uiPriority w:val="30"/>
     <w:qFormat/>
     <w:rsid w:val="00DE217A"/>
@@ -2173,10 +2805,10 @@
       <w:color w:val="0F4761" w:themeColor="accent1" w:themeShade="BF"/>
     </w:rPr>
   </w:style>
-  <w:style w:type="character" w:customStyle="1" w:styleId="IntenseQuoteChar">
-    <w:name w:val="Intense Quote Char"/>
-    <w:basedOn w:val="DefaultParagraphFont"/>
-    <w:link w:val="IntenseQuote"/>
+  <w:style w:type="character" w:customStyle="1" w:styleId="Char2">
+    <w:name w:val="Έντονο απόσπ. Char"/>
+    <w:basedOn w:val="a0"/>
+    <w:link w:val="a8"/>
     <w:uiPriority w:val="30"/>
     <w:rsid w:val="00DE217A"/>
     <w:rPr>
@@ -2185,9 +2817,9 @@
       <w:color w:val="0F4761" w:themeColor="accent1" w:themeShade="BF"/>
     </w:rPr>
   </w:style>
-  <w:style w:type="character" w:styleId="IntenseReference">
+  <w:style w:type="character" w:styleId="a9">
     <w:name w:val="Intense Reference"/>
-    <w:basedOn w:val="DefaultParagraphFont"/>
+    <w:basedOn w:val="a0"/>
     <w:uiPriority w:val="32"/>
     <w:qFormat/>
     <w:rsid w:val="00DE217A"/>
